--- a/Documentation/Use Cases.docx
+++ b/Documentation/Use Cases.docx
@@ -1,22 +1,22 @@
 
 <file path=word/document.xml><?xml version="1.0" encoding="utf-8"?>
-<w:document xmlns:wpc="http://schemas.microsoft.com/office/word/2010/wordprocessingCanvas" xmlns:cx="http://schemas.microsoft.com/office/drawing/2014/chartex" xmlns:cx1="http://schemas.microsoft.com/office/drawing/2015/9/8/chartex" xmlns:cx2="http://schemas.microsoft.com/office/drawing/2015/10/21/chartex" xmlns:cx3="http://schemas.microsoft.com/office/drawing/2016/5/9/chartex" xmlns:cx4="http://schemas.microsoft.com/office/drawing/2016/5/10/chartex" xmlns:cx5="http://schemas.microsoft.com/office/drawing/2016/5/11/chartex" xmlns:cx6="http://schemas.microsoft.com/office/drawing/2016/5/12/chartex" xmlns:cx7="http://schemas.microsoft.com/office/drawing/2016/5/13/chartex" xmlns:cx8="http://schemas.microsoft.com/office/drawing/2016/5/14/chartex" xmlns:mc="http://schemas.openxmlformats.org/markup-compatibility/2006" xmlns:aink="http://schemas.microsoft.com/office/drawing/2016/ink" xmlns:am3d="http://schemas.microsoft.com/office/drawing/2017/model3d" xmlns:o="urn:schemas-microsoft-com:office:office" xmlns:r="http://schemas.openxmlformats.org/officeDocument/2006/relationships" xmlns:m="http://schemas.openxmlformats.org/officeDocument/2006/math" xmlns:v="urn:schemas-microsoft-com:vml" xmlns:wp14="http://schemas.microsoft.com/office/word/2010/wordprocessingDrawing" xmlns:wp="http://schemas.openxmlformats.org/drawingml/2006/wordprocessingDrawing" xmlns:w10="urn:schemas-microsoft-com:office:word" xmlns:w="http://schemas.openxmlformats.org/wordprocessingml/2006/main" xmlns:w14="http://schemas.microsoft.com/office/word/2010/wordml" xmlns:w15="http://schemas.microsoft.com/office/word/2012/wordml" xmlns:w16se="http://schemas.microsoft.com/office/word/2015/wordml/symex" xmlns:wpg="http://schemas.microsoft.com/office/word/2010/wordprocessingGroup" xmlns:wpi="http://schemas.microsoft.com/office/word/2010/wordprocessingInk" xmlns:wne="http://schemas.microsoft.com/office/word/2006/wordml" xmlns:wps="http://schemas.microsoft.com/office/word/2010/wordprocessingShape" mc:Ignorable="w14 w15 w16se wp14">
+<w:document xmlns:wpc="http://schemas.microsoft.com/office/word/2010/wordprocessingCanvas" xmlns:mo="http://schemas.microsoft.com/office/mac/office/2008/main" xmlns:mc="http://schemas.openxmlformats.org/markup-compatibility/2006" xmlns:mv="urn:schemas-microsoft-com:mac:vml" xmlns:o="urn:schemas-microsoft-com:office:office" xmlns:r="http://schemas.openxmlformats.org/officeDocument/2006/relationships" xmlns:m="http://schemas.openxmlformats.org/officeDocument/2006/math" xmlns:v="urn:schemas-microsoft-com:vml" xmlns:wp14="http://schemas.microsoft.com/office/word/2010/wordprocessingDrawing" xmlns:wp="http://schemas.openxmlformats.org/drawingml/2006/wordprocessingDrawing" xmlns:w10="urn:schemas-microsoft-com:office:word" xmlns:w="http://schemas.openxmlformats.org/wordprocessingml/2006/main" xmlns:w14="http://schemas.microsoft.com/office/word/2010/wordml" xmlns:w15="http://schemas.microsoft.com/office/word/2012/wordml" xmlns:wpg="http://schemas.microsoft.com/office/word/2010/wordprocessingGroup" xmlns:wpi="http://schemas.microsoft.com/office/word/2010/wordprocessingInk" xmlns:wne="http://schemas.microsoft.com/office/word/2006/wordml" xmlns:wps="http://schemas.microsoft.com/office/word/2010/wordprocessingShape" mc:Ignorable="w14 w15 wp14">
   <w:body>
     <w:p>
       <w:pPr>
-        <w:pStyle w:val="berschrift1"/>
+        <w:pStyle w:val="Heading1"/>
         <w:tabs>
           <w:tab w:val="left" w:pos="3782"/>
         </w:tabs>
         <w:rPr>
-          <w:rFonts w:ascii="Montserrat" w:hAnsi="Montserrat"/>
+          <w:rFonts w:ascii="Arial" w:hAnsi="Arial" w:cs="Arial"/>
           <w:b/>
           <w:lang w:val="en-GB"/>
         </w:rPr>
       </w:pPr>
       <w:r>
         <w:rPr>
-          <w:rFonts w:ascii="Montserrat" w:hAnsi="Montserrat"/>
+          <w:rFonts w:ascii="Arial" w:hAnsi="Arial" w:cs="Arial"/>
           <w:b/>
           <w:lang w:val="en-GB"/>
         </w:rPr>
@@ -24,25 +24,24 @@
       </w:r>
       <w:r>
         <w:rPr>
-          <w:rFonts w:ascii="Montserrat" w:hAnsi="Montserrat"/>
+          <w:rFonts w:ascii="Arial" w:hAnsi="Arial" w:cs="Arial"/>
           <w:b/>
           <w:lang w:val="en-GB"/>
         </w:rPr>
         <w:tab/>
       </w:r>
-      <w:bookmarkStart w:id="0" w:name="_GoBack"/>
-      <w:bookmarkEnd w:id="0"/>
     </w:p>
     <w:p>
       <w:pPr>
         <w:rPr>
+          <w:rFonts w:ascii="Arial" w:hAnsi="Arial" w:cs="Arial"/>
           <w:lang w:val="en-GB"/>
         </w:rPr>
       </w:pPr>
     </w:p>
     <w:tbl>
       <w:tblPr>
-        <w:tblStyle w:val="Gitternetztabelle6farbigAkzent5"/>
+        <w:tblStyle w:val="GridTable6Colorful-Accent5"/>
         <w:tblW w:w="0" w:type="auto"/>
         <w:tblLook w:val="04A0" w:firstRow="1" w:lastRow="0" w:firstColumn="1" w:lastColumn="0" w:noHBand="0" w:noVBand="1"/>
       </w:tblPr>
@@ -66,11 +65,13 @@
             <w:pPr>
               <w:jc w:val="left"/>
               <w:rPr>
-                <w:lang w:val="en-GB"/>
-              </w:rPr>
-            </w:pPr>
-            <w:r>
-              <w:rPr>
+                <w:rFonts w:ascii="Arial" w:hAnsi="Arial" w:cs="Arial"/>
+                <w:lang w:val="en-GB"/>
+              </w:rPr>
+            </w:pPr>
+            <w:r>
+              <w:rPr>
+                <w:rFonts w:ascii="Arial" w:hAnsi="Arial" w:cs="Arial"/>
                 <w:lang w:val="en-GB"/>
               </w:rPr>
               <w:t>Name</w:t>
@@ -87,11 +88,13 @@
               <w:jc w:val="left"/>
               <w:cnfStyle w:val="100000000000" w:firstRow="1" w:lastRow="0" w:firstColumn="0" w:lastColumn="0" w:oddVBand="0" w:evenVBand="0" w:oddHBand="0" w:evenHBand="0" w:firstRowFirstColumn="0" w:firstRowLastColumn="0" w:lastRowFirstColumn="0" w:lastRowLastColumn="0"/>
               <w:rPr>
-                <w:lang w:val="en-GB"/>
-              </w:rPr>
-            </w:pPr>
-            <w:r>
-              <w:rPr>
+                <w:rFonts w:ascii="Arial" w:hAnsi="Arial" w:cs="Arial"/>
+                <w:lang w:val="en-GB"/>
+              </w:rPr>
+            </w:pPr>
+            <w:r>
+              <w:rPr>
+                <w:rFonts w:ascii="Arial" w:hAnsi="Arial" w:cs="Arial"/>
                 <w:lang w:val="en-GB"/>
               </w:rPr>
               <w:t>Description</w:t>
@@ -108,11 +111,13 @@
               <w:jc w:val="left"/>
               <w:cnfStyle w:val="100000000000" w:firstRow="1" w:lastRow="0" w:firstColumn="0" w:lastColumn="0" w:oddVBand="0" w:evenVBand="0" w:oddHBand="0" w:evenHBand="0" w:firstRowFirstColumn="0" w:firstRowLastColumn="0" w:lastRowFirstColumn="0" w:lastRowLastColumn="0"/>
               <w:rPr>
-                <w:lang w:val="en-GB"/>
-              </w:rPr>
-            </w:pPr>
-            <w:r>
-              <w:rPr>
+                <w:rFonts w:ascii="Arial" w:hAnsi="Arial" w:cs="Arial"/>
+                <w:lang w:val="en-GB"/>
+              </w:rPr>
+            </w:pPr>
+            <w:r>
+              <w:rPr>
+                <w:rFonts w:ascii="Arial" w:hAnsi="Arial" w:cs="Arial"/>
                 <w:lang w:val="en-GB"/>
               </w:rPr>
               <w:t>Actors</w:t>
@@ -134,23 +139,18 @@
             <w:pPr>
               <w:jc w:val="left"/>
               <w:rPr>
+                <w:rFonts w:ascii="Arial" w:hAnsi="Arial" w:cs="Arial"/>
                 <w:b w:val="0"/>
                 <w:lang w:val="en-GB"/>
               </w:rPr>
             </w:pPr>
             <w:r>
               <w:rPr>
+                <w:rFonts w:ascii="Arial" w:hAnsi="Arial" w:cs="Arial"/>
                 <w:b w:val="0"/>
                 <w:lang w:val="en-GB"/>
               </w:rPr>
-              <w:t>Register</w:t>
-            </w:r>
-            <w:r>
-              <w:rPr>
-                <w:b w:val="0"/>
-                <w:lang w:val="en-GB"/>
-              </w:rPr>
-              <w:t>ing a new account</w:t>
+              <w:t>Modifying a tour.</w:t>
             </w:r>
           </w:p>
         </w:tc>
@@ -163,27 +163,24 @@
               <w:jc w:val="left"/>
               <w:cnfStyle w:val="000000100000" w:firstRow="0" w:lastRow="0" w:firstColumn="0" w:lastColumn="0" w:oddVBand="0" w:evenVBand="0" w:oddHBand="1" w:evenHBand="0" w:firstRowFirstColumn="0" w:firstRowLastColumn="0" w:lastRowFirstColumn="0" w:lastRowLastColumn="0"/>
               <w:rPr>
-                <w:lang w:val="en-GB"/>
-              </w:rPr>
-            </w:pPr>
-            <w:r>
-              <w:rPr>
-                <w:lang w:val="en-GB"/>
-              </w:rPr>
-              <w:t>A driver who has not yet accessed the logistic application wants to register a new account</w:t>
-            </w:r>
-            <w:r>
-              <w:rPr>
-                <w:lang w:val="en-GB"/>
-              </w:rPr>
-              <w:t>.</w:t>
-            </w:r>
-          </w:p>
-          <w:p>
-            <w:pPr>
-              <w:jc w:val="left"/>
-              <w:cnfStyle w:val="000000100000" w:firstRow="0" w:lastRow="0" w:firstColumn="0" w:lastColumn="0" w:oddVBand="0" w:evenVBand="0" w:oddHBand="1" w:evenHBand="0" w:firstRowFirstColumn="0" w:firstRowLastColumn="0" w:lastRowFirstColumn="0" w:lastRowLastColumn="0"/>
-              <w:rPr>
+                <w:rFonts w:ascii="Arial" w:hAnsi="Arial" w:cs="Arial"/>
+                <w:lang w:val="en-GB"/>
+              </w:rPr>
+            </w:pPr>
+            <w:r>
+              <w:rPr>
+                <w:rFonts w:ascii="Arial" w:hAnsi="Arial" w:cs="Arial"/>
+                <w:lang w:val="en-GB"/>
+              </w:rPr>
+              <w:t>An admin wants to change the details of an existing tour.</w:t>
+            </w:r>
+          </w:p>
+          <w:p>
+            <w:pPr>
+              <w:jc w:val="left"/>
+              <w:cnfStyle w:val="000000100000" w:firstRow="0" w:lastRow="0" w:firstColumn="0" w:lastColumn="0" w:oddVBand="0" w:evenVBand="0" w:oddHBand="1" w:evenHBand="0" w:firstRowFirstColumn="0" w:firstRowLastColumn="0" w:lastRowFirstColumn="0" w:lastRowLastColumn="0"/>
+              <w:rPr>
+                <w:rFonts w:ascii="Arial" w:hAnsi="Arial" w:cs="Arial"/>
                 <w:lang w:val="en-GB"/>
               </w:rPr>
             </w:pPr>
@@ -198,14 +195,16 @@
               <w:jc w:val="left"/>
               <w:cnfStyle w:val="000000100000" w:firstRow="0" w:lastRow="0" w:firstColumn="0" w:lastColumn="0" w:oddVBand="0" w:evenVBand="0" w:oddHBand="1" w:evenHBand="0" w:firstRowFirstColumn="0" w:firstRowLastColumn="0" w:lastRowFirstColumn="0" w:lastRowLastColumn="0"/>
               <w:rPr>
-                <w:lang w:val="en-GB"/>
-              </w:rPr>
-            </w:pPr>
-            <w:r>
-              <w:rPr>
-                <w:lang w:val="en-GB"/>
-              </w:rPr>
-              <w:t>Driver</w:t>
+                <w:rFonts w:ascii="Arial" w:hAnsi="Arial" w:cs="Arial"/>
+                <w:lang w:val="en-GB"/>
+              </w:rPr>
+            </w:pPr>
+            <w:r>
+              <w:rPr>
+                <w:rFonts w:ascii="Arial" w:hAnsi="Arial" w:cs="Arial"/>
+                <w:lang w:val="en-GB"/>
+              </w:rPr>
+              <w:t>Admin</w:t>
             </w:r>
           </w:p>
         </w:tc>
@@ -225,11 +224,13 @@
             <w:pPr>
               <w:jc w:val="left"/>
               <w:rPr>
-                <w:lang w:val="en-GB"/>
-              </w:rPr>
-            </w:pPr>
-            <w:r>
-              <w:rPr>
+                <w:rFonts w:ascii="Arial" w:hAnsi="Arial" w:cs="Arial"/>
+                <w:lang w:val="en-GB"/>
+              </w:rPr>
+            </w:pPr>
+            <w:r>
+              <w:rPr>
+                <w:rFonts w:ascii="Arial" w:hAnsi="Arial" w:cs="Arial"/>
                 <w:lang w:val="en-GB"/>
               </w:rPr>
               <w:t>Preconditions</w:t>
@@ -252,29 +253,25 @@
             <w:pPr>
               <w:jc w:val="left"/>
               <w:rPr>
+                <w:rFonts w:ascii="Arial" w:hAnsi="Arial" w:cs="Arial"/>
                 <w:b w:val="0"/>
                 <w:lang w:val="en-GB"/>
               </w:rPr>
             </w:pPr>
             <w:r>
               <w:rPr>
+                <w:rFonts w:ascii="Arial" w:hAnsi="Arial" w:cs="Arial"/>
                 <w:b w:val="0"/>
                 <w:lang w:val="en-GB"/>
               </w:rPr>
-              <w:t>The driver</w:t>
-            </w:r>
-            <w:r>
-              <w:rPr>
-                <w:b w:val="0"/>
-                <w:lang w:val="en-GB"/>
-              </w:rPr>
-              <w:t xml:space="preserve"> loaded the initial page of the website, where the logistic system resides.</w:t>
-            </w:r>
-          </w:p>
-          <w:p>
-            <w:pPr>
-              <w:jc w:val="left"/>
-              <w:rPr>
+              <w:t>The admin is logged into the application and there is at least one tour saved already.</w:t>
+            </w:r>
+          </w:p>
+          <w:p>
+            <w:pPr>
+              <w:jc w:val="left"/>
+              <w:rPr>
+                <w:rFonts w:ascii="Arial" w:hAnsi="Arial" w:cs="Arial"/>
                 <w:b w:val="0"/>
                 <w:lang w:val="en-GB"/>
               </w:rPr>
@@ -296,11 +293,13 @@
             <w:pPr>
               <w:jc w:val="left"/>
               <w:rPr>
-                <w:lang w:val="en-GB"/>
-              </w:rPr>
-            </w:pPr>
-            <w:r>
-              <w:rPr>
+                <w:rFonts w:ascii="Arial" w:hAnsi="Arial" w:cs="Arial"/>
+                <w:lang w:val="en-GB"/>
+              </w:rPr>
+            </w:pPr>
+            <w:r>
+              <w:rPr>
+                <w:rFonts w:ascii="Arial" w:hAnsi="Arial" w:cs="Arial"/>
                 <w:lang w:val="en-GB"/>
               </w:rPr>
               <w:t>Basic Flow</w:t>
@@ -317,12 +316,14 @@
               <w:jc w:val="left"/>
               <w:cnfStyle w:val="000000000000" w:firstRow="0" w:lastRow="0" w:firstColumn="0" w:lastColumn="0" w:oddVBand="0" w:evenVBand="0" w:oddHBand="0" w:evenHBand="0" w:firstRowFirstColumn="0" w:firstRowLastColumn="0" w:lastRowFirstColumn="0" w:lastRowLastColumn="0"/>
               <w:rPr>
+                <w:rFonts w:ascii="Arial" w:hAnsi="Arial" w:cs="Arial"/>
                 <w:b/>
                 <w:lang w:val="en-GB"/>
               </w:rPr>
             </w:pPr>
             <w:r>
               <w:rPr>
+                <w:rFonts w:ascii="Arial" w:hAnsi="Arial" w:cs="Arial"/>
                 <w:b/>
                 <w:lang w:val="en-GB"/>
               </w:rPr>
@@ -340,12 +341,14 @@
               <w:jc w:val="left"/>
               <w:cnfStyle w:val="000000000000" w:firstRow="0" w:lastRow="0" w:firstColumn="0" w:lastColumn="0" w:oddVBand="0" w:evenVBand="0" w:oddHBand="0" w:evenHBand="0" w:firstRowFirstColumn="0" w:firstRowLastColumn="0" w:lastRowFirstColumn="0" w:lastRowLastColumn="0"/>
               <w:rPr>
+                <w:rFonts w:ascii="Arial" w:hAnsi="Arial" w:cs="Arial"/>
                 <w:b/>
                 <w:lang w:val="en-GB"/>
               </w:rPr>
             </w:pPr>
             <w:r>
               <w:rPr>
+                <w:rFonts w:ascii="Arial" w:hAnsi="Arial" w:cs="Arial"/>
                 <w:b/>
                 <w:lang w:val="en-GB"/>
               </w:rPr>
@@ -366,7 +369,16 @@
           </w:tcPr>
           <w:p>
             <w:pPr>
-              <w:pStyle w:val="Listenabsatz"/>
+              <w:jc w:val="left"/>
+              <w:rPr>
+                <w:rFonts w:ascii="Arial" w:hAnsi="Arial" w:cs="Arial"/>
+                <w:lang w:val="en-GB"/>
+              </w:rPr>
+            </w:pPr>
+          </w:p>
+          <w:p>
+            <w:pPr>
+              <w:pStyle w:val="ListParagraph"/>
               <w:numPr>
                 <w:ilvl w:val="0"/>
                 <w:numId w:val="2"/>
@@ -374,30 +386,32 @@
               <w:ind w:left="459" w:hanging="459"/>
               <w:jc w:val="left"/>
               <w:rPr>
-                <w:lang w:val="en-GB"/>
-              </w:rPr>
-            </w:pPr>
-            <w:r>
-              <w:rPr>
+                <w:rFonts w:ascii="Arial" w:hAnsi="Arial" w:cs="Arial"/>
+                <w:lang w:val="en-GB"/>
+              </w:rPr>
+            </w:pPr>
+            <w:r>
+              <w:rPr>
+                <w:rFonts w:ascii="Arial" w:hAnsi="Arial" w:cs="Arial"/>
                 <w:b w:val="0"/>
                 <w:lang w:val="en-GB"/>
               </w:rPr>
-              <w:t>The driver sees the login screen and clicks on the registration link</w:t>
-            </w:r>
-          </w:p>
-          <w:p>
-            <w:pPr>
-              <w:pStyle w:val="Listenabsatz"/>
+              <w:t>The admin chooses a tour to edit.</w:t>
+            </w:r>
+          </w:p>
+          <w:p>
+            <w:pPr>
+              <w:pStyle w:val="ListParagraph"/>
               <w:ind w:left="459" w:hanging="459"/>
-              <w:jc w:val="left"/>
-              <w:rPr>
-                <w:lang w:val="en-GB"/>
-              </w:rPr>
-            </w:pPr>
-          </w:p>
-          <w:p>
-            <w:pPr>
-              <w:pStyle w:val="Listenabsatz"/>
+              <w:rPr>
+                <w:rFonts w:ascii="Arial" w:hAnsi="Arial" w:cs="Arial"/>
+                <w:lang w:val="en-GB"/>
+              </w:rPr>
+            </w:pPr>
+          </w:p>
+          <w:p>
+            <w:pPr>
+              <w:pStyle w:val="ListParagraph"/>
               <w:numPr>
                 <w:ilvl w:val="0"/>
                 <w:numId w:val="2"/>
@@ -405,29 +419,49 @@
               <w:ind w:left="459" w:hanging="459"/>
               <w:jc w:val="left"/>
               <w:rPr>
-                <w:lang w:val="en-GB"/>
-              </w:rPr>
-            </w:pPr>
-            <w:r>
-              <w:rPr>
+                <w:rFonts w:ascii="Arial" w:hAnsi="Arial" w:cs="Arial"/>
+                <w:lang w:val="en-GB"/>
+              </w:rPr>
+            </w:pPr>
+            <w:r>
+              <w:rPr>
+                <w:rFonts w:ascii="Arial" w:hAnsi="Arial" w:cs="Arial"/>
                 <w:b w:val="0"/>
                 <w:lang w:val="en-GB"/>
               </w:rPr>
-              <w:t>A new page with a registration form loads, the driver enters his personal information and proceeds</w:t>
-            </w:r>
-          </w:p>
-          <w:p>
-            <w:pPr>
-              <w:ind w:left="459" w:hanging="459"/>
-              <w:jc w:val="left"/>
-              <w:rPr>
-                <w:lang w:val="en-GB"/>
-              </w:rPr>
-            </w:pPr>
-          </w:p>
-          <w:p>
-            <w:pPr>
-              <w:pStyle w:val="Listenabsatz"/>
+              <w:t xml:space="preserve">On the </w:t>
+            </w:r>
+            <w:proofErr w:type="gramStart"/>
+            <w:r>
+              <w:rPr>
+                <w:rFonts w:ascii="Arial" w:hAnsi="Arial" w:cs="Arial"/>
+                <w:b w:val="0"/>
+                <w:lang w:val="en-GB"/>
+              </w:rPr>
+              <w:t>right hand</w:t>
+            </w:r>
+            <w:proofErr w:type="gramEnd"/>
+            <w:r>
+              <w:rPr>
+                <w:rFonts w:ascii="Arial" w:hAnsi="Arial" w:cs="Arial"/>
+                <w:b w:val="0"/>
+                <w:lang w:val="en-GB"/>
+              </w:rPr>
+              <w:t xml:space="preserve"> side of the screen, the admin sees all the data corresponding to the selected tour.</w:t>
+            </w:r>
+          </w:p>
+          <w:p>
+            <w:pPr>
+              <w:pStyle w:val="ListParagraph"/>
+              <w:rPr>
+                <w:rFonts w:ascii="Arial" w:hAnsi="Arial" w:cs="Arial"/>
+                <w:lang w:val="en-GB"/>
+              </w:rPr>
+            </w:pPr>
+          </w:p>
+          <w:p>
+            <w:pPr>
+              <w:pStyle w:val="ListParagraph"/>
               <w:numPr>
                 <w:ilvl w:val="0"/>
                 <w:numId w:val="2"/>
@@ -435,29 +469,31 @@
               <w:ind w:left="459" w:hanging="459"/>
               <w:jc w:val="left"/>
               <w:rPr>
-                <w:lang w:val="en-GB"/>
-              </w:rPr>
-            </w:pPr>
-            <w:r>
-              <w:rPr>
+                <w:rFonts w:ascii="Arial" w:hAnsi="Arial" w:cs="Arial"/>
+                <w:lang w:val="en-GB"/>
+              </w:rPr>
+            </w:pPr>
+            <w:r>
+              <w:rPr>
+                <w:rFonts w:ascii="Arial" w:hAnsi="Arial" w:cs="Arial"/>
                 <w:b w:val="0"/>
                 <w:lang w:val="en-GB"/>
               </w:rPr>
-              <w:t>A verification link has been sent to the user’s mail address. He must click the link, to activate the account.</w:t>
-            </w:r>
-          </w:p>
-          <w:p>
-            <w:pPr>
-              <w:pStyle w:val="Listenabsatz"/>
-              <w:ind w:left="459" w:hanging="459"/>
-              <w:rPr>
-                <w:lang w:val="en-GB"/>
-              </w:rPr>
-            </w:pPr>
-          </w:p>
-          <w:p>
-            <w:pPr>
-              <w:pStyle w:val="Listenabsatz"/>
+              <w:t>The admin changes the values of the fields he wants to change.</w:t>
+            </w:r>
+          </w:p>
+          <w:p>
+            <w:pPr>
+              <w:jc w:val="left"/>
+              <w:rPr>
+                <w:rFonts w:ascii="Arial" w:hAnsi="Arial" w:cs="Arial"/>
+                <w:lang w:val="en-GB"/>
+              </w:rPr>
+            </w:pPr>
+          </w:p>
+          <w:p>
+            <w:pPr>
+              <w:pStyle w:val="ListParagraph"/>
               <w:numPr>
                 <w:ilvl w:val="0"/>
                 <w:numId w:val="2"/>
@@ -465,57 +501,24 @@
               <w:ind w:left="459" w:hanging="459"/>
               <w:jc w:val="left"/>
               <w:rPr>
-                <w:lang w:val="en-GB"/>
-              </w:rPr>
-            </w:pPr>
-            <w:r>
-              <w:rPr>
+                <w:rFonts w:ascii="Arial" w:hAnsi="Arial" w:cs="Arial"/>
+                <w:lang w:val="en-GB"/>
+              </w:rPr>
+            </w:pPr>
+            <w:r>
+              <w:rPr>
+                <w:rFonts w:ascii="Arial" w:hAnsi="Arial" w:cs="Arial"/>
                 <w:b w:val="0"/>
                 <w:lang w:val="en-GB"/>
               </w:rPr>
-              <w:t>The driver activates the account by clicking the link and a confirmation message is shown on the website.</w:t>
-            </w:r>
-          </w:p>
-          <w:p>
-            <w:pPr>
-              <w:pStyle w:val="Listenabsatz"/>
-              <w:rPr>
-                <w:lang w:val="en-GB"/>
-              </w:rPr>
-            </w:pPr>
-          </w:p>
-          <w:p>
-            <w:pPr>
-              <w:pStyle w:val="Listenabsatz"/>
-              <w:numPr>
-                <w:ilvl w:val="0"/>
-                <w:numId w:val="2"/>
-              </w:numPr>
-              <w:ind w:left="459" w:hanging="459"/>
-              <w:jc w:val="left"/>
-              <w:rPr>
-                <w:lang w:val="en-GB"/>
-              </w:rPr>
-            </w:pPr>
-            <w:r>
-              <w:rPr>
-                <w:b w:val="0"/>
-                <w:lang w:val="en-GB"/>
-              </w:rPr>
-              <w:t>The driver has now access to his/her daily tours as well as a weekly and monthly overview of all coming tours, that are already planned. Just after the registration, there won’t be any tour yet.</w:t>
-            </w:r>
-            <w:r>
-              <w:rPr>
-                <w:b w:val="0"/>
-                <w:lang w:val="en-GB"/>
-              </w:rPr>
-              <w:t xml:space="preserve"> </w:t>
-            </w:r>
-          </w:p>
-          <w:p>
-            <w:pPr>
-              <w:jc w:val="left"/>
-              <w:rPr>
+              <w:t>The admin clicks on the save Button.</w:t>
+            </w:r>
+          </w:p>
+          <w:p>
+            <w:pPr>
+              <w:jc w:val="left"/>
+              <w:rPr>
+                <w:rFonts w:ascii="Arial" w:hAnsi="Arial" w:cs="Arial"/>
                 <w:lang w:val="en-GB"/>
               </w:rPr>
             </w:pPr>
@@ -530,6 +533,24 @@
               <w:jc w:val="left"/>
               <w:cnfStyle w:val="000000100000" w:firstRow="0" w:lastRow="0" w:firstColumn="0" w:lastColumn="0" w:oddVBand="0" w:evenVBand="0" w:oddHBand="1" w:evenHBand="0" w:firstRowFirstColumn="0" w:firstRowLastColumn="0" w:lastRowFirstColumn="0" w:lastRowLastColumn="0"/>
               <w:rPr>
+                <w:rFonts w:ascii="Arial" w:hAnsi="Arial" w:cs="Arial"/>
+                <w:lang w:val="en-GB"/>
+              </w:rPr>
+            </w:pPr>
+            <w:r>
+              <w:rPr>
+                <w:rFonts w:ascii="Arial" w:hAnsi="Arial" w:cs="Arial"/>
+                <w:lang w:val="en-GB"/>
+              </w:rPr>
+              <w:t>I.I There aren’t any tours saved yet and the admin clicks on the notification to create a new tour.</w:t>
+            </w:r>
+          </w:p>
+          <w:p>
+            <w:pPr>
+              <w:jc w:val="left"/>
+              <w:cnfStyle w:val="000000100000" w:firstRow="0" w:lastRow="0" w:firstColumn="0" w:lastColumn="0" w:oddVBand="0" w:evenVBand="0" w:oddHBand="1" w:evenHBand="0" w:firstRowFirstColumn="0" w:firstRowLastColumn="0" w:lastRowFirstColumn="0" w:lastRowLastColumn="0"/>
+              <w:rPr>
+                <w:rFonts w:ascii="Arial" w:hAnsi="Arial" w:cs="Arial"/>
                 <w:b/>
                 <w:lang w:val="en-GB"/>
               </w:rPr>
@@ -540,6 +561,7 @@
               <w:jc w:val="left"/>
               <w:cnfStyle w:val="000000100000" w:firstRow="0" w:lastRow="0" w:firstColumn="0" w:lastColumn="0" w:oddVBand="0" w:evenVBand="0" w:oddHBand="1" w:evenHBand="0" w:firstRowFirstColumn="0" w:firstRowLastColumn="0" w:lastRowFirstColumn="0" w:lastRowLastColumn="0"/>
               <w:rPr>
+                <w:rFonts w:ascii="Arial" w:hAnsi="Arial" w:cs="Arial"/>
                 <w:b/>
                 <w:lang w:val="en-GB"/>
               </w:rPr>
@@ -550,6 +572,17 @@
               <w:jc w:val="left"/>
               <w:cnfStyle w:val="000000100000" w:firstRow="0" w:lastRow="0" w:firstColumn="0" w:lastColumn="0" w:oddVBand="0" w:evenVBand="0" w:oddHBand="1" w:evenHBand="0" w:firstRowFirstColumn="0" w:firstRowLastColumn="0" w:lastRowFirstColumn="0" w:lastRowLastColumn="0"/>
               <w:rPr>
+                <w:rFonts w:ascii="Arial" w:hAnsi="Arial" w:cs="Arial"/>
+                <w:lang w:val="en-GB"/>
+              </w:rPr>
+            </w:pPr>
+          </w:p>
+          <w:p>
+            <w:pPr>
+              <w:jc w:val="left"/>
+              <w:cnfStyle w:val="000000100000" w:firstRow="0" w:lastRow="0" w:firstColumn="0" w:lastColumn="0" w:oddVBand="0" w:evenVBand="0" w:oddHBand="1" w:evenHBand="0" w:firstRowFirstColumn="0" w:firstRowLastColumn="0" w:lastRowFirstColumn="0" w:lastRowLastColumn="0"/>
+              <w:rPr>
+                <w:rFonts w:ascii="Arial" w:hAnsi="Arial" w:cs="Arial"/>
                 <w:b/>
                 <w:lang w:val="en-GB"/>
               </w:rPr>
@@ -560,6 +593,7 @@
               <w:jc w:val="left"/>
               <w:cnfStyle w:val="000000100000" w:firstRow="0" w:lastRow="0" w:firstColumn="0" w:lastColumn="0" w:oddVBand="0" w:evenVBand="0" w:oddHBand="1" w:evenHBand="0" w:firstRowFirstColumn="0" w:firstRowLastColumn="0" w:lastRowFirstColumn="0" w:lastRowLastColumn="0"/>
               <w:rPr>
+                <w:rFonts w:ascii="Arial" w:hAnsi="Arial" w:cs="Arial"/>
                 <w:b/>
                 <w:lang w:val="en-GB"/>
               </w:rPr>
@@ -570,6 +604,7 @@
               <w:jc w:val="left"/>
               <w:cnfStyle w:val="000000100000" w:firstRow="0" w:lastRow="0" w:firstColumn="0" w:lastColumn="0" w:oddVBand="0" w:evenVBand="0" w:oddHBand="1" w:evenHBand="0" w:firstRowFirstColumn="0" w:firstRowLastColumn="0" w:lastRowFirstColumn="0" w:lastRowLastColumn="0"/>
               <w:rPr>
+                <w:rFonts w:ascii="Arial" w:hAnsi="Arial" w:cs="Arial"/>
                 <w:b/>
                 <w:lang w:val="en-GB"/>
               </w:rPr>
@@ -580,6 +615,7 @@
               <w:jc w:val="left"/>
               <w:cnfStyle w:val="000000100000" w:firstRow="0" w:lastRow="0" w:firstColumn="0" w:lastColumn="0" w:oddVBand="0" w:evenVBand="0" w:oddHBand="1" w:evenHBand="0" w:firstRowFirstColumn="0" w:firstRowLastColumn="0" w:lastRowFirstColumn="0" w:lastRowLastColumn="0"/>
               <w:rPr>
+                <w:rFonts w:ascii="Arial" w:hAnsi="Arial" w:cs="Arial"/>
                 <w:b/>
                 <w:lang w:val="en-GB"/>
               </w:rPr>
@@ -590,6 +626,7 @@
               <w:jc w:val="left"/>
               <w:cnfStyle w:val="000000100000" w:firstRow="0" w:lastRow="0" w:firstColumn="0" w:lastColumn="0" w:oddVBand="0" w:evenVBand="0" w:oddHBand="1" w:evenHBand="0" w:firstRowFirstColumn="0" w:firstRowLastColumn="0" w:lastRowFirstColumn="0" w:lastRowLastColumn="0"/>
               <w:rPr>
+                <w:rFonts w:ascii="Arial" w:hAnsi="Arial" w:cs="Arial"/>
                 <w:b/>
                 <w:lang w:val="en-GB"/>
               </w:rPr>
@@ -600,6 +637,7 @@
               <w:jc w:val="left"/>
               <w:cnfStyle w:val="000000100000" w:firstRow="0" w:lastRow="0" w:firstColumn="0" w:lastColumn="0" w:oddVBand="0" w:evenVBand="0" w:oddHBand="1" w:evenHBand="0" w:firstRowFirstColumn="0" w:firstRowLastColumn="0" w:lastRowFirstColumn="0" w:lastRowLastColumn="0"/>
               <w:rPr>
+                <w:rFonts w:ascii="Arial" w:hAnsi="Arial" w:cs="Arial"/>
                 <w:b/>
                 <w:lang w:val="en-GB"/>
               </w:rPr>
@@ -610,6 +648,7 @@
               <w:jc w:val="left"/>
               <w:cnfStyle w:val="000000100000" w:firstRow="0" w:lastRow="0" w:firstColumn="0" w:lastColumn="0" w:oddVBand="0" w:evenVBand="0" w:oddHBand="1" w:evenHBand="0" w:firstRowFirstColumn="0" w:firstRowLastColumn="0" w:lastRowFirstColumn="0" w:lastRowLastColumn="0"/>
               <w:rPr>
+                <w:rFonts w:ascii="Arial" w:hAnsi="Arial" w:cs="Arial"/>
                 <w:b/>
                 <w:lang w:val="en-GB"/>
               </w:rPr>
@@ -620,6 +659,7 @@
               <w:jc w:val="left"/>
               <w:cnfStyle w:val="000000100000" w:firstRow="0" w:lastRow="0" w:firstColumn="0" w:lastColumn="0" w:oddVBand="0" w:evenVBand="0" w:oddHBand="1" w:evenHBand="0" w:firstRowFirstColumn="0" w:firstRowLastColumn="0" w:lastRowFirstColumn="0" w:lastRowLastColumn="0"/>
               <w:rPr>
+                <w:rFonts w:ascii="Arial" w:hAnsi="Arial" w:cs="Arial"/>
                 <w:b/>
                 <w:lang w:val="en-GB"/>
               </w:rPr>
@@ -630,6 +670,7 @@
               <w:jc w:val="left"/>
               <w:cnfStyle w:val="000000100000" w:firstRow="0" w:lastRow="0" w:firstColumn="0" w:lastColumn="0" w:oddVBand="0" w:evenVBand="0" w:oddHBand="1" w:evenHBand="0" w:firstRowFirstColumn="0" w:firstRowLastColumn="0" w:lastRowFirstColumn="0" w:lastRowLastColumn="0"/>
               <w:rPr>
+                <w:rFonts w:ascii="Arial" w:hAnsi="Arial" w:cs="Arial"/>
                 <w:b/>
                 <w:lang w:val="en-GB"/>
               </w:rPr>
@@ -640,6 +681,7 @@
               <w:jc w:val="left"/>
               <w:cnfStyle w:val="000000100000" w:firstRow="0" w:lastRow="0" w:firstColumn="0" w:lastColumn="0" w:oddVBand="0" w:evenVBand="0" w:oddHBand="1" w:evenHBand="0" w:firstRowFirstColumn="0" w:firstRowLastColumn="0" w:lastRowFirstColumn="0" w:lastRowLastColumn="0"/>
               <w:rPr>
+                <w:rFonts w:ascii="Arial" w:hAnsi="Arial" w:cs="Arial"/>
                 <w:b/>
                 <w:lang w:val="en-GB"/>
               </w:rPr>
@@ -650,6 +692,7 @@
               <w:jc w:val="left"/>
               <w:cnfStyle w:val="000000100000" w:firstRow="0" w:lastRow="0" w:firstColumn="0" w:lastColumn="0" w:oddVBand="0" w:evenVBand="0" w:oddHBand="1" w:evenHBand="0" w:firstRowFirstColumn="0" w:firstRowLastColumn="0" w:lastRowFirstColumn="0" w:lastRowLastColumn="0"/>
               <w:rPr>
+                <w:rFonts w:ascii="Arial" w:hAnsi="Arial" w:cs="Arial"/>
                 <w:b/>
                 <w:lang w:val="en-GB"/>
               </w:rPr>
@@ -660,26 +703,7 @@
               <w:jc w:val="left"/>
               <w:cnfStyle w:val="000000100000" w:firstRow="0" w:lastRow="0" w:firstColumn="0" w:lastColumn="0" w:oddVBand="0" w:evenVBand="0" w:oddHBand="1" w:evenHBand="0" w:firstRowFirstColumn="0" w:firstRowLastColumn="0" w:lastRowFirstColumn="0" w:lastRowLastColumn="0"/>
               <w:rPr>
-                <w:b/>
-                <w:lang w:val="en-GB"/>
-              </w:rPr>
-            </w:pPr>
-          </w:p>
-          <w:p>
-            <w:pPr>
-              <w:jc w:val="left"/>
-              <w:cnfStyle w:val="000000100000" w:firstRow="0" w:lastRow="0" w:firstColumn="0" w:lastColumn="0" w:oddVBand="0" w:evenVBand="0" w:oddHBand="1" w:evenHBand="0" w:firstRowFirstColumn="0" w:firstRowLastColumn="0" w:lastRowFirstColumn="0" w:lastRowLastColumn="0"/>
-              <w:rPr>
-                <w:b/>
-                <w:lang w:val="en-GB"/>
-              </w:rPr>
-            </w:pPr>
-          </w:p>
-          <w:p>
-            <w:pPr>
-              <w:jc w:val="left"/>
-              <w:cnfStyle w:val="000000100000" w:firstRow="0" w:lastRow="0" w:firstColumn="0" w:lastColumn="0" w:oddVBand="0" w:evenVBand="0" w:oddHBand="1" w:evenHBand="0" w:firstRowFirstColumn="0" w:firstRowLastColumn="0" w:lastRowFirstColumn="0" w:lastRowLastColumn="0"/>
-              <w:rPr>
+                <w:rFonts w:ascii="Arial" w:hAnsi="Arial" w:cs="Arial"/>
                 <w:b/>
                 <w:lang w:val="en-GB"/>
               </w:rPr>
@@ -694,30 +718,7 @@
               <w:jc w:val="left"/>
               <w:cnfStyle w:val="000000100000" w:firstRow="0" w:lastRow="0" w:firstColumn="0" w:lastColumn="0" w:oddVBand="0" w:evenVBand="0" w:oddHBand="1" w:evenHBand="0" w:firstRowFirstColumn="0" w:firstRowLastColumn="0" w:lastRowFirstColumn="0" w:lastRowLastColumn="0"/>
               <w:rPr>
-                <w:lang w:val="en-GB"/>
-              </w:rPr>
-            </w:pPr>
-            <w:r>
-              <w:rPr>
-                <w:lang w:val="en-GB"/>
-              </w:rPr>
-              <w:t xml:space="preserve">IV.1. </w:t>
-            </w:r>
-            <w:r>
-              <w:rPr>
-                <w:lang w:val="en-GB"/>
-              </w:rPr>
-              <w:t>The driver didn’t receive the mail. When he tries to log into the system, a message appears that lets him/her know, that the account has yet to be confirmed. There is an option, which sends a new activation mail.</w:t>
-            </w:r>
-          </w:p>
-          <w:p>
-            <w:pPr>
-              <w:tabs>
-                <w:tab w:val="left" w:pos="0"/>
-              </w:tabs>
-              <w:jc w:val="left"/>
-              <w:cnfStyle w:val="000000100000" w:firstRow="0" w:lastRow="0" w:firstColumn="0" w:lastColumn="0" w:oddVBand="0" w:evenVBand="0" w:oddHBand="1" w:evenHBand="0" w:firstRowFirstColumn="0" w:firstRowLastColumn="0" w:lastRowFirstColumn="0" w:lastRowLastColumn="0"/>
-              <w:rPr>
+                <w:rFonts w:ascii="Arial" w:hAnsi="Arial" w:cs="Arial"/>
                 <w:lang w:val="en-GB"/>
               </w:rPr>
             </w:pPr>
@@ -732,153 +733,142 @@
               <w:jc w:val="left"/>
               <w:cnfStyle w:val="000000100000" w:firstRow="0" w:lastRow="0" w:firstColumn="0" w:lastColumn="0" w:oddVBand="0" w:evenVBand="0" w:oddHBand="1" w:evenHBand="0" w:firstRowFirstColumn="0" w:firstRowLastColumn="0" w:lastRowFirstColumn="0" w:lastRowLastColumn="0"/>
               <w:rPr>
-                <w:lang w:val="en-GB"/>
-              </w:rPr>
-            </w:pPr>
-          </w:p>
-          <w:p>
-            <w:pPr>
-              <w:jc w:val="left"/>
-              <w:cnfStyle w:val="000000100000" w:firstRow="0" w:lastRow="0" w:firstColumn="0" w:lastColumn="0" w:oddVBand="0" w:evenVBand="0" w:oddHBand="1" w:evenHBand="0" w:firstRowFirstColumn="0" w:firstRowLastColumn="0" w:lastRowFirstColumn="0" w:lastRowLastColumn="0"/>
-              <w:rPr>
-                <w:lang w:val="en-GB"/>
-              </w:rPr>
-            </w:pPr>
-          </w:p>
-          <w:p>
-            <w:pPr>
-              <w:jc w:val="left"/>
-              <w:cnfStyle w:val="000000100000" w:firstRow="0" w:lastRow="0" w:firstColumn="0" w:lastColumn="0" w:oddVBand="0" w:evenVBand="0" w:oddHBand="1" w:evenHBand="0" w:firstRowFirstColumn="0" w:firstRowLastColumn="0" w:lastRowFirstColumn="0" w:lastRowLastColumn="0"/>
-              <w:rPr>
-                <w:lang w:val="en-GB"/>
-              </w:rPr>
-            </w:pPr>
-          </w:p>
-          <w:p>
-            <w:pPr>
-              <w:jc w:val="left"/>
-              <w:cnfStyle w:val="000000100000" w:firstRow="0" w:lastRow="0" w:firstColumn="0" w:lastColumn="0" w:oddVBand="0" w:evenVBand="0" w:oddHBand="1" w:evenHBand="0" w:firstRowFirstColumn="0" w:firstRowLastColumn="0" w:lastRowFirstColumn="0" w:lastRowLastColumn="0"/>
-              <w:rPr>
-                <w:lang w:val="en-GB"/>
-              </w:rPr>
-            </w:pPr>
-          </w:p>
-          <w:p>
-            <w:pPr>
-              <w:jc w:val="left"/>
-              <w:cnfStyle w:val="000000100000" w:firstRow="0" w:lastRow="0" w:firstColumn="0" w:lastColumn="0" w:oddVBand="0" w:evenVBand="0" w:oddHBand="1" w:evenHBand="0" w:firstRowFirstColumn="0" w:firstRowLastColumn="0" w:lastRowFirstColumn="0" w:lastRowLastColumn="0"/>
-              <w:rPr>
-                <w:lang w:val="en-GB"/>
-              </w:rPr>
-            </w:pPr>
-          </w:p>
-          <w:p>
-            <w:pPr>
-              <w:jc w:val="left"/>
-              <w:cnfStyle w:val="000000100000" w:firstRow="0" w:lastRow="0" w:firstColumn="0" w:lastColumn="0" w:oddVBand="0" w:evenVBand="0" w:oddHBand="1" w:evenHBand="0" w:firstRowFirstColumn="0" w:firstRowLastColumn="0" w:lastRowFirstColumn="0" w:lastRowLastColumn="0"/>
-              <w:rPr>
-                <w:lang w:val="en-GB"/>
-              </w:rPr>
-            </w:pPr>
-          </w:p>
-          <w:p>
-            <w:pPr>
-              <w:jc w:val="left"/>
-              <w:cnfStyle w:val="000000100000" w:firstRow="0" w:lastRow="0" w:firstColumn="0" w:lastColumn="0" w:oddVBand="0" w:evenVBand="0" w:oddHBand="1" w:evenHBand="0" w:firstRowFirstColumn="0" w:firstRowLastColumn="0" w:lastRowFirstColumn="0" w:lastRowLastColumn="0"/>
-              <w:rPr>
-                <w:lang w:val="en-GB"/>
-              </w:rPr>
-            </w:pPr>
-          </w:p>
-          <w:p>
-            <w:pPr>
-              <w:jc w:val="left"/>
-              <w:cnfStyle w:val="000000100000" w:firstRow="0" w:lastRow="0" w:firstColumn="0" w:lastColumn="0" w:oddVBand="0" w:evenVBand="0" w:oddHBand="1" w:evenHBand="0" w:firstRowFirstColumn="0" w:firstRowLastColumn="0" w:lastRowFirstColumn="0" w:lastRowLastColumn="0"/>
-              <w:rPr>
-                <w:lang w:val="en-GB"/>
-              </w:rPr>
-            </w:pPr>
-          </w:p>
-          <w:p>
-            <w:pPr>
-              <w:jc w:val="left"/>
-              <w:cnfStyle w:val="000000100000" w:firstRow="0" w:lastRow="0" w:firstColumn="0" w:lastColumn="0" w:oddVBand="0" w:evenVBand="0" w:oddHBand="1" w:evenHBand="0" w:firstRowFirstColumn="0" w:firstRowLastColumn="0" w:lastRowFirstColumn="0" w:lastRowLastColumn="0"/>
-              <w:rPr>
-                <w:lang w:val="en-GB"/>
-              </w:rPr>
-            </w:pPr>
-          </w:p>
-          <w:p>
-            <w:pPr>
-              <w:jc w:val="left"/>
-              <w:cnfStyle w:val="000000100000" w:firstRow="0" w:lastRow="0" w:firstColumn="0" w:lastColumn="0" w:oddVBand="0" w:evenVBand="0" w:oddHBand="1" w:evenHBand="0" w:firstRowFirstColumn="0" w:firstRowLastColumn="0" w:lastRowFirstColumn="0" w:lastRowLastColumn="0"/>
-              <w:rPr>
-                <w:lang w:val="en-GB"/>
-              </w:rPr>
-            </w:pPr>
-          </w:p>
-          <w:p>
-            <w:pPr>
-              <w:jc w:val="left"/>
-              <w:cnfStyle w:val="000000100000" w:firstRow="0" w:lastRow="0" w:firstColumn="0" w:lastColumn="0" w:oddVBand="0" w:evenVBand="0" w:oddHBand="1" w:evenHBand="0" w:firstRowFirstColumn="0" w:firstRowLastColumn="0" w:lastRowFirstColumn="0" w:lastRowLastColumn="0"/>
-              <w:rPr>
-                <w:lang w:val="en-GB"/>
-              </w:rPr>
-            </w:pPr>
-          </w:p>
-          <w:p>
-            <w:pPr>
-              <w:jc w:val="left"/>
-              <w:cnfStyle w:val="000000100000" w:firstRow="0" w:lastRow="0" w:firstColumn="0" w:lastColumn="0" w:oddVBand="0" w:evenVBand="0" w:oddHBand="1" w:evenHBand="0" w:firstRowFirstColumn="0" w:firstRowLastColumn="0" w:lastRowFirstColumn="0" w:lastRowLastColumn="0"/>
-              <w:rPr>
-                <w:lang w:val="en-GB"/>
-              </w:rPr>
-            </w:pPr>
-          </w:p>
-          <w:p>
-            <w:pPr>
-              <w:jc w:val="left"/>
-              <w:cnfStyle w:val="000000100000" w:firstRow="0" w:lastRow="0" w:firstColumn="0" w:lastColumn="0" w:oddVBand="0" w:evenVBand="0" w:oddHBand="1" w:evenHBand="0" w:firstRowFirstColumn="0" w:firstRowLastColumn="0" w:lastRowFirstColumn="0" w:lastRowLastColumn="0"/>
-              <w:rPr>
-                <w:lang w:val="en-GB"/>
-              </w:rPr>
-            </w:pPr>
-          </w:p>
-          <w:p>
-            <w:pPr>
-              <w:jc w:val="left"/>
-              <w:cnfStyle w:val="000000100000" w:firstRow="0" w:lastRow="0" w:firstColumn="0" w:lastColumn="0" w:oddVBand="0" w:evenVBand="0" w:oddHBand="1" w:evenHBand="0" w:firstRowFirstColumn="0" w:firstRowLastColumn="0" w:lastRowFirstColumn="0" w:lastRowLastColumn="0"/>
-              <w:rPr>
-                <w:lang w:val="en-GB"/>
-              </w:rPr>
-            </w:pPr>
-          </w:p>
-          <w:p>
-            <w:pPr>
-              <w:jc w:val="left"/>
-              <w:cnfStyle w:val="000000100000" w:firstRow="0" w:lastRow="0" w:firstColumn="0" w:lastColumn="0" w:oddVBand="0" w:evenVBand="0" w:oddHBand="1" w:evenHBand="0" w:firstRowFirstColumn="0" w:firstRowLastColumn="0" w:lastRowFirstColumn="0" w:lastRowLastColumn="0"/>
-              <w:rPr>
-                <w:lang w:val="en-GB"/>
-              </w:rPr>
-            </w:pPr>
-          </w:p>
-          <w:p>
-            <w:pPr>
-              <w:jc w:val="left"/>
-              <w:cnfStyle w:val="000000100000" w:firstRow="0" w:lastRow="0" w:firstColumn="0" w:lastColumn="0" w:oddVBand="0" w:evenVBand="0" w:oddHBand="1" w:evenHBand="0" w:firstRowFirstColumn="0" w:firstRowLastColumn="0" w:lastRowFirstColumn="0" w:lastRowLastColumn="0"/>
-              <w:rPr>
-                <w:lang w:val="en-GB"/>
-              </w:rPr>
-            </w:pPr>
-          </w:p>
-          <w:p>
-            <w:pPr>
-              <w:jc w:val="left"/>
-              <w:cnfStyle w:val="000000100000" w:firstRow="0" w:lastRow="0" w:firstColumn="0" w:lastColumn="0" w:oddVBand="0" w:evenVBand="0" w:oddHBand="1" w:evenHBand="0" w:firstRowFirstColumn="0" w:firstRowLastColumn="0" w:lastRowFirstColumn="0" w:lastRowLastColumn="0"/>
-              <w:rPr>
-                <w:lang w:val="en-GB"/>
-              </w:rPr>
-            </w:pPr>
+                <w:rFonts w:ascii="Arial" w:hAnsi="Arial" w:cs="Arial"/>
+                <w:lang w:val="en-GB"/>
+              </w:rPr>
+            </w:pPr>
+          </w:p>
+          <w:p>
+            <w:pPr>
+              <w:jc w:val="left"/>
+              <w:cnfStyle w:val="000000100000" w:firstRow="0" w:lastRow="0" w:firstColumn="0" w:lastColumn="0" w:oddVBand="0" w:evenVBand="0" w:oddHBand="1" w:evenHBand="0" w:firstRowFirstColumn="0" w:firstRowLastColumn="0" w:lastRowFirstColumn="0" w:lastRowLastColumn="0"/>
+              <w:rPr>
+                <w:rFonts w:ascii="Arial" w:hAnsi="Arial" w:cs="Arial"/>
+                <w:lang w:val="en-GB"/>
+              </w:rPr>
+            </w:pPr>
+          </w:p>
+          <w:p>
+            <w:pPr>
+              <w:jc w:val="left"/>
+              <w:cnfStyle w:val="000000100000" w:firstRow="0" w:lastRow="0" w:firstColumn="0" w:lastColumn="0" w:oddVBand="0" w:evenVBand="0" w:oddHBand="1" w:evenHBand="0" w:firstRowFirstColumn="0" w:firstRowLastColumn="0" w:lastRowFirstColumn="0" w:lastRowLastColumn="0"/>
+              <w:rPr>
+                <w:rFonts w:ascii="Arial" w:hAnsi="Arial" w:cs="Arial"/>
+                <w:lang w:val="en-GB"/>
+              </w:rPr>
+            </w:pPr>
+          </w:p>
+          <w:p>
+            <w:pPr>
+              <w:jc w:val="left"/>
+              <w:cnfStyle w:val="000000100000" w:firstRow="0" w:lastRow="0" w:firstColumn="0" w:lastColumn="0" w:oddVBand="0" w:evenVBand="0" w:oddHBand="1" w:evenHBand="0" w:firstRowFirstColumn="0" w:firstRowLastColumn="0" w:lastRowFirstColumn="0" w:lastRowLastColumn="0"/>
+              <w:rPr>
+                <w:rFonts w:ascii="Arial" w:hAnsi="Arial" w:cs="Arial"/>
+                <w:lang w:val="en-GB"/>
+              </w:rPr>
+            </w:pPr>
+          </w:p>
+          <w:p>
+            <w:pPr>
+              <w:jc w:val="left"/>
+              <w:cnfStyle w:val="000000100000" w:firstRow="0" w:lastRow="0" w:firstColumn="0" w:lastColumn="0" w:oddVBand="0" w:evenVBand="0" w:oddHBand="1" w:evenHBand="0" w:firstRowFirstColumn="0" w:firstRowLastColumn="0" w:lastRowFirstColumn="0" w:lastRowLastColumn="0"/>
+              <w:rPr>
+                <w:rFonts w:ascii="Arial" w:hAnsi="Arial" w:cs="Arial"/>
+                <w:lang w:val="en-GB"/>
+              </w:rPr>
+            </w:pPr>
+          </w:p>
+          <w:p>
+            <w:pPr>
+              <w:jc w:val="left"/>
+              <w:cnfStyle w:val="000000100000" w:firstRow="0" w:lastRow="0" w:firstColumn="0" w:lastColumn="0" w:oddVBand="0" w:evenVBand="0" w:oddHBand="1" w:evenHBand="0" w:firstRowFirstColumn="0" w:firstRowLastColumn="0" w:lastRowFirstColumn="0" w:lastRowLastColumn="0"/>
+              <w:rPr>
+                <w:rFonts w:ascii="Arial" w:hAnsi="Arial" w:cs="Arial"/>
+                <w:lang w:val="en-GB"/>
+              </w:rPr>
+            </w:pPr>
+          </w:p>
+          <w:p>
+            <w:pPr>
+              <w:jc w:val="left"/>
+              <w:cnfStyle w:val="000000100000" w:firstRow="0" w:lastRow="0" w:firstColumn="0" w:lastColumn="0" w:oddVBand="0" w:evenVBand="0" w:oddHBand="1" w:evenHBand="0" w:firstRowFirstColumn="0" w:firstRowLastColumn="0" w:lastRowFirstColumn="0" w:lastRowLastColumn="0"/>
+              <w:rPr>
+                <w:rFonts w:ascii="Arial" w:hAnsi="Arial" w:cs="Arial"/>
+                <w:lang w:val="en-GB"/>
+              </w:rPr>
+            </w:pPr>
+          </w:p>
+          <w:p>
+            <w:pPr>
+              <w:jc w:val="left"/>
+              <w:cnfStyle w:val="000000100000" w:firstRow="0" w:lastRow="0" w:firstColumn="0" w:lastColumn="0" w:oddVBand="0" w:evenVBand="0" w:oddHBand="1" w:evenHBand="0" w:firstRowFirstColumn="0" w:firstRowLastColumn="0" w:lastRowFirstColumn="0" w:lastRowLastColumn="0"/>
+              <w:rPr>
+                <w:rFonts w:ascii="Arial" w:hAnsi="Arial" w:cs="Arial"/>
+                <w:lang w:val="en-GB"/>
+              </w:rPr>
+            </w:pPr>
+          </w:p>
+          <w:p>
+            <w:pPr>
+              <w:jc w:val="left"/>
+              <w:cnfStyle w:val="000000100000" w:firstRow="0" w:lastRow="0" w:firstColumn="0" w:lastColumn="0" w:oddVBand="0" w:evenVBand="0" w:oddHBand="1" w:evenHBand="0" w:firstRowFirstColumn="0" w:firstRowLastColumn="0" w:lastRowFirstColumn="0" w:lastRowLastColumn="0"/>
+              <w:rPr>
+                <w:rFonts w:ascii="Arial" w:hAnsi="Arial" w:cs="Arial"/>
+                <w:lang w:val="en-GB"/>
+              </w:rPr>
+            </w:pPr>
+          </w:p>
+          <w:p>
+            <w:pPr>
+              <w:jc w:val="left"/>
+              <w:cnfStyle w:val="000000100000" w:firstRow="0" w:lastRow="0" w:firstColumn="0" w:lastColumn="0" w:oddVBand="0" w:evenVBand="0" w:oddHBand="1" w:evenHBand="0" w:firstRowFirstColumn="0" w:firstRowLastColumn="0" w:lastRowFirstColumn="0" w:lastRowLastColumn="0"/>
+              <w:rPr>
+                <w:rFonts w:ascii="Arial" w:hAnsi="Arial" w:cs="Arial"/>
+                <w:lang w:val="en-GB"/>
+              </w:rPr>
+            </w:pPr>
+            <w:r>
+              <w:rPr>
+                <w:rFonts w:ascii="Arial" w:hAnsi="Arial" w:cs="Arial"/>
+                <w:lang w:val="en-GB"/>
+              </w:rPr>
+              <w:t xml:space="preserve">III.I </w:t>
+            </w:r>
+            <w:proofErr w:type="gramStart"/>
+            <w:r>
+              <w:rPr>
+                <w:rFonts w:ascii="Arial" w:hAnsi="Arial" w:cs="Arial"/>
+                <w:lang w:val="en-GB"/>
+              </w:rPr>
+              <w:t>The</w:t>
+            </w:r>
+            <w:proofErr w:type="gramEnd"/>
+            <w:r>
+              <w:rPr>
+                <w:rFonts w:ascii="Arial" w:hAnsi="Arial" w:cs="Arial"/>
+                <w:lang w:val="en-GB"/>
+              </w:rPr>
+              <w:t xml:space="preserve"> admin forgets a field or enters an invalid value.</w:t>
+            </w:r>
+          </w:p>
+          <w:p>
+            <w:pPr>
+              <w:jc w:val="left"/>
+              <w:cnfStyle w:val="000000100000" w:firstRow="0" w:lastRow="0" w:firstColumn="0" w:lastColumn="0" w:oddVBand="0" w:evenVBand="0" w:oddHBand="1" w:evenHBand="0" w:firstRowFirstColumn="0" w:firstRowLastColumn="0" w:lastRowFirstColumn="0" w:lastRowLastColumn="0"/>
+              <w:rPr>
+                <w:rFonts w:ascii="Arial" w:hAnsi="Arial" w:cs="Arial"/>
+                <w:lang w:val="en-GB"/>
+              </w:rPr>
+            </w:pPr>
+            <w:r>
+              <w:rPr>
+                <w:rFonts w:ascii="Arial" w:hAnsi="Arial" w:cs="Arial"/>
+                <w:lang w:val="en-GB"/>
+              </w:rPr>
+              <w:t>III.II An error specifies which fields have errors and the admin is prompted to correct them</w:t>
+            </w:r>
+            <w:bookmarkStart w:id="0" w:name="_GoBack"/>
+            <w:bookmarkEnd w:id="0"/>
           </w:p>
         </w:tc>
       </w:tr>
@@ -897,15 +887,19 @@
             <w:pPr>
               <w:jc w:val="left"/>
               <w:rPr>
-                <w:lang w:val="en-GB"/>
-              </w:rPr>
-            </w:pPr>
-            <w:r>
-              <w:rPr>
+                <w:rFonts w:ascii="Arial" w:hAnsi="Arial" w:cs="Arial"/>
+                <w:lang w:val="en-GB"/>
+              </w:rPr>
+            </w:pPr>
+            <w:proofErr w:type="spellStart"/>
+            <w:r>
+              <w:rPr>
+                <w:rFonts w:ascii="Arial" w:hAnsi="Arial" w:cs="Arial"/>
                 <w:lang w:val="en-GB"/>
               </w:rPr>
               <w:t>Postconditions</w:t>
             </w:r>
+            <w:proofErr w:type="spellEnd"/>
           </w:p>
         </w:tc>
       </w:tr>
@@ -924,23 +918,18 @@
             <w:pPr>
               <w:jc w:val="left"/>
               <w:rPr>
+                <w:rFonts w:ascii="Arial" w:hAnsi="Arial" w:cs="Arial"/>
                 <w:b w:val="0"/>
                 <w:lang w:val="en-GB"/>
               </w:rPr>
             </w:pPr>
             <w:r>
               <w:rPr>
+                <w:rFonts w:ascii="Arial" w:hAnsi="Arial" w:cs="Arial"/>
                 <w:b w:val="0"/>
                 <w:lang w:val="en-GB"/>
               </w:rPr>
-              <w:t>The driver has now access to all th</w:t>
-            </w:r>
-            <w:r>
-              <w:rPr>
-                <w:b w:val="0"/>
-                <w:lang w:val="en-GB"/>
-              </w:rPr>
-              <w:t>e tours that he/she will drive as well as a daily, weekly and monthly overview of the tours.</w:t>
+              <w:t>The tour has been saved correctly to the DB and the chosen driver will see it on his feed.</w:t>
             </w:r>
           </w:p>
         </w:tc>
@@ -949,6 +938,7 @@
     <w:p>
       <w:pPr>
         <w:rPr>
+          <w:rFonts w:ascii="Arial" w:hAnsi="Arial" w:cs="Arial"/>
           <w:lang w:val="en-GB"/>
         </w:rPr>
       </w:pPr>
@@ -956,13 +946,14 @@
     <w:p>
       <w:pPr>
         <w:rPr>
+          <w:rFonts w:ascii="Arial" w:hAnsi="Arial" w:cs="Arial"/>
           <w:lang w:val="en-GB"/>
         </w:rPr>
       </w:pPr>
     </w:p>
     <w:tbl>
       <w:tblPr>
-        <w:tblStyle w:val="Gitternetztabelle6farbigAkzent5"/>
+        <w:tblStyle w:val="GridTable6Colorful-Accent5"/>
         <w:tblW w:w="0" w:type="auto"/>
         <w:tblLook w:val="04A0" w:firstRow="1" w:lastRow="0" w:firstColumn="1" w:lastColumn="0" w:noHBand="0" w:noVBand="1"/>
       </w:tblPr>
@@ -986,11 +977,13 @@
             <w:pPr>
               <w:jc w:val="left"/>
               <w:rPr>
-                <w:lang w:val="en-GB"/>
-              </w:rPr>
-            </w:pPr>
-            <w:r>
-              <w:rPr>
+                <w:rFonts w:ascii="Arial" w:hAnsi="Arial" w:cs="Arial"/>
+                <w:lang w:val="en-GB"/>
+              </w:rPr>
+            </w:pPr>
+            <w:r>
+              <w:rPr>
+                <w:rFonts w:ascii="Arial" w:hAnsi="Arial" w:cs="Arial"/>
                 <w:lang w:val="en-GB"/>
               </w:rPr>
               <w:t>Name</w:t>
@@ -1007,11 +1000,13 @@
               <w:jc w:val="left"/>
               <w:cnfStyle w:val="100000000000" w:firstRow="1" w:lastRow="0" w:firstColumn="0" w:lastColumn="0" w:oddVBand="0" w:evenVBand="0" w:oddHBand="0" w:evenHBand="0" w:firstRowFirstColumn="0" w:firstRowLastColumn="0" w:lastRowFirstColumn="0" w:lastRowLastColumn="0"/>
               <w:rPr>
-                <w:lang w:val="en-GB"/>
-              </w:rPr>
-            </w:pPr>
-            <w:r>
-              <w:rPr>
+                <w:rFonts w:ascii="Arial" w:hAnsi="Arial" w:cs="Arial"/>
+                <w:lang w:val="en-GB"/>
+              </w:rPr>
+            </w:pPr>
+            <w:r>
+              <w:rPr>
+                <w:rFonts w:ascii="Arial" w:hAnsi="Arial" w:cs="Arial"/>
                 <w:lang w:val="en-GB"/>
               </w:rPr>
               <w:t>Description</w:t>
@@ -1028,11 +1023,13 @@
               <w:jc w:val="left"/>
               <w:cnfStyle w:val="100000000000" w:firstRow="1" w:lastRow="0" w:firstColumn="0" w:lastColumn="0" w:oddVBand="0" w:evenVBand="0" w:oddHBand="0" w:evenHBand="0" w:firstRowFirstColumn="0" w:firstRowLastColumn="0" w:lastRowFirstColumn="0" w:lastRowLastColumn="0"/>
               <w:rPr>
-                <w:lang w:val="en-GB"/>
-              </w:rPr>
-            </w:pPr>
-            <w:r>
-              <w:rPr>
+                <w:rFonts w:ascii="Arial" w:hAnsi="Arial" w:cs="Arial"/>
+                <w:lang w:val="en-GB"/>
+              </w:rPr>
+            </w:pPr>
+            <w:r>
+              <w:rPr>
+                <w:rFonts w:ascii="Arial" w:hAnsi="Arial" w:cs="Arial"/>
                 <w:lang w:val="en-GB"/>
               </w:rPr>
               <w:t>Actors</w:t>
@@ -1054,16 +1051,18 @@
             <w:pPr>
               <w:jc w:val="left"/>
               <w:rPr>
+                <w:rFonts w:ascii="Arial" w:hAnsi="Arial" w:cs="Arial"/>
                 <w:b w:val="0"/>
                 <w:lang w:val="en-GB"/>
               </w:rPr>
             </w:pPr>
             <w:r>
               <w:rPr>
+                <w:rFonts w:ascii="Arial" w:hAnsi="Arial" w:cs="Arial"/>
                 <w:b w:val="0"/>
                 <w:lang w:val="en-GB"/>
               </w:rPr>
-              <w:t>Time tracking</w:t>
+              <w:t>Firing a driver</w:t>
             </w:r>
           </w:p>
         </w:tc>
@@ -1076,14 +1075,16 @@
               <w:jc w:val="left"/>
               <w:cnfStyle w:val="000000100000" w:firstRow="0" w:lastRow="0" w:firstColumn="0" w:lastColumn="0" w:oddVBand="0" w:evenVBand="0" w:oddHBand="1" w:evenHBand="0" w:firstRowFirstColumn="0" w:firstRowLastColumn="0" w:lastRowFirstColumn="0" w:lastRowLastColumn="0"/>
               <w:rPr>
-                <w:lang w:val="en-GB"/>
-              </w:rPr>
-            </w:pPr>
-            <w:r>
-              <w:rPr>
-                <w:lang w:val="en-GB"/>
-              </w:rPr>
-              <w:t xml:space="preserve">The driver wants to track the time he needs for the current delivery. </w:t>
+                <w:rFonts w:ascii="Arial" w:hAnsi="Arial" w:cs="Arial"/>
+                <w:lang w:val="en-GB"/>
+              </w:rPr>
+            </w:pPr>
+            <w:r>
+              <w:rPr>
+                <w:rFonts w:ascii="Arial" w:hAnsi="Arial" w:cs="Arial"/>
+                <w:lang w:val="en-GB"/>
+              </w:rPr>
+              <w:t>The admin wants to fire one of his drivers</w:t>
             </w:r>
           </w:p>
         </w:tc>
@@ -1096,14 +1097,16 @@
               <w:jc w:val="left"/>
               <w:cnfStyle w:val="000000100000" w:firstRow="0" w:lastRow="0" w:firstColumn="0" w:lastColumn="0" w:oddVBand="0" w:evenVBand="0" w:oddHBand="1" w:evenHBand="0" w:firstRowFirstColumn="0" w:firstRowLastColumn="0" w:lastRowFirstColumn="0" w:lastRowLastColumn="0"/>
               <w:rPr>
-                <w:lang w:val="en-GB"/>
-              </w:rPr>
-            </w:pPr>
-            <w:r>
-              <w:rPr>
-                <w:lang w:val="en-GB"/>
-              </w:rPr>
-              <w:t>Driver</w:t>
+                <w:rFonts w:ascii="Arial" w:hAnsi="Arial" w:cs="Arial"/>
+                <w:lang w:val="en-GB"/>
+              </w:rPr>
+            </w:pPr>
+            <w:r>
+              <w:rPr>
+                <w:rFonts w:ascii="Arial" w:hAnsi="Arial" w:cs="Arial"/>
+                <w:lang w:val="en-GB"/>
+              </w:rPr>
+              <w:t>Admin</w:t>
             </w:r>
           </w:p>
         </w:tc>
@@ -1123,11 +1126,13 @@
             <w:pPr>
               <w:jc w:val="left"/>
               <w:rPr>
-                <w:lang w:val="en-GB"/>
-              </w:rPr>
-            </w:pPr>
-            <w:r>
-              <w:rPr>
+                <w:rFonts w:ascii="Arial" w:hAnsi="Arial" w:cs="Arial"/>
+                <w:lang w:val="en-GB"/>
+              </w:rPr>
+            </w:pPr>
+            <w:r>
+              <w:rPr>
+                <w:rFonts w:ascii="Arial" w:hAnsi="Arial" w:cs="Arial"/>
                 <w:lang w:val="en-GB"/>
               </w:rPr>
               <w:t>Preconditions</w:t>
@@ -1150,16 +1155,18 @@
             <w:pPr>
               <w:jc w:val="left"/>
               <w:rPr>
+                <w:rFonts w:ascii="Arial" w:hAnsi="Arial" w:cs="Arial"/>
                 <w:b w:val="0"/>
                 <w:lang w:val="en-GB"/>
               </w:rPr>
             </w:pPr>
             <w:r>
               <w:rPr>
+                <w:rFonts w:ascii="Arial" w:hAnsi="Arial" w:cs="Arial"/>
                 <w:b w:val="0"/>
                 <w:lang w:val="en-GB"/>
               </w:rPr>
-              <w:t>The driver selected a tour that is scheduled for the current day.</w:t>
+              <w:t>At least one driver exists.</w:t>
             </w:r>
           </w:p>
         </w:tc>
@@ -1178,11 +1185,13 @@
             <w:pPr>
               <w:jc w:val="left"/>
               <w:rPr>
-                <w:lang w:val="en-GB"/>
-              </w:rPr>
-            </w:pPr>
-            <w:r>
-              <w:rPr>
+                <w:rFonts w:ascii="Arial" w:hAnsi="Arial" w:cs="Arial"/>
+                <w:lang w:val="en-GB"/>
+              </w:rPr>
+            </w:pPr>
+            <w:r>
+              <w:rPr>
+                <w:rFonts w:ascii="Arial" w:hAnsi="Arial" w:cs="Arial"/>
                 <w:lang w:val="en-GB"/>
               </w:rPr>
               <w:t>Basic Flow</w:t>
@@ -1199,12 +1208,14 @@
               <w:jc w:val="left"/>
               <w:cnfStyle w:val="000000000000" w:firstRow="0" w:lastRow="0" w:firstColumn="0" w:lastColumn="0" w:oddVBand="0" w:evenVBand="0" w:oddHBand="0" w:evenHBand="0" w:firstRowFirstColumn="0" w:firstRowLastColumn="0" w:lastRowFirstColumn="0" w:lastRowLastColumn="0"/>
               <w:rPr>
+                <w:rFonts w:ascii="Arial" w:hAnsi="Arial" w:cs="Arial"/>
                 <w:b/>
                 <w:lang w:val="en-GB"/>
               </w:rPr>
             </w:pPr>
             <w:r>
               <w:rPr>
+                <w:rFonts w:ascii="Arial" w:hAnsi="Arial" w:cs="Arial"/>
                 <w:b/>
                 <w:lang w:val="en-GB"/>
               </w:rPr>
@@ -1222,12 +1233,14 @@
               <w:jc w:val="left"/>
               <w:cnfStyle w:val="000000000000" w:firstRow="0" w:lastRow="0" w:firstColumn="0" w:lastColumn="0" w:oddVBand="0" w:evenVBand="0" w:oddHBand="0" w:evenHBand="0" w:firstRowFirstColumn="0" w:firstRowLastColumn="0" w:lastRowFirstColumn="0" w:lastRowLastColumn="0"/>
               <w:rPr>
+                <w:rFonts w:ascii="Arial" w:hAnsi="Arial" w:cs="Arial"/>
                 <w:b/>
                 <w:lang w:val="en-GB"/>
               </w:rPr>
             </w:pPr>
             <w:r>
               <w:rPr>
+                <w:rFonts w:ascii="Arial" w:hAnsi="Arial" w:cs="Arial"/>
                 <w:b/>
                 <w:lang w:val="en-GB"/>
               </w:rPr>
@@ -1248,7 +1261,7 @@
           </w:tcPr>
           <w:p>
             <w:pPr>
-              <w:pStyle w:val="Listenabsatz"/>
+              <w:pStyle w:val="ListParagraph"/>
               <w:numPr>
                 <w:ilvl w:val="0"/>
                 <w:numId w:val="3"/>
@@ -1256,24 +1269,27 @@
               <w:ind w:left="459" w:hanging="459"/>
               <w:jc w:val="left"/>
               <w:rPr>
+                <w:rFonts w:ascii="Arial" w:hAnsi="Arial" w:cs="Arial"/>
                 <w:b w:val="0"/>
                 <w:lang w:val="en-GB"/>
               </w:rPr>
             </w:pPr>
             <w:r>
               <w:rPr>
+                <w:rFonts w:ascii="Arial" w:hAnsi="Arial" w:cs="Arial"/>
                 <w:b w:val="0"/>
                 <w:lang w:val="en-GB"/>
               </w:rPr>
-              <w:t>The driver clicks on the “Start” button that appears under the selected tour.</w:t>
-            </w:r>
-          </w:p>
-          <w:p>
-            <w:pPr>
-              <w:pStyle w:val="Listenabsatz"/>
+              <w:t>The admin loads the diver overview</w:t>
+            </w:r>
+          </w:p>
+          <w:p>
+            <w:pPr>
+              <w:pStyle w:val="ListParagraph"/>
               <w:ind w:left="459"/>
               <w:jc w:val="left"/>
               <w:rPr>
+                <w:rFonts w:ascii="Arial" w:hAnsi="Arial" w:cs="Arial"/>
                 <w:b w:val="0"/>
                 <w:lang w:val="en-GB"/>
               </w:rPr>
@@ -1281,7 +1297,7 @@
           </w:p>
           <w:p>
             <w:pPr>
-              <w:pStyle w:val="Listenabsatz"/>
+              <w:pStyle w:val="ListParagraph"/>
               <w:numPr>
                 <w:ilvl w:val="0"/>
                 <w:numId w:val="3"/>
@@ -1289,29 +1305,32 @@
               <w:ind w:left="459" w:hanging="459"/>
               <w:jc w:val="left"/>
               <w:rPr>
+                <w:rFonts w:ascii="Arial" w:hAnsi="Arial" w:cs="Arial"/>
                 <w:b w:val="0"/>
                 <w:lang w:val="en-GB"/>
               </w:rPr>
             </w:pPr>
             <w:r>
               <w:rPr>
+                <w:rFonts w:ascii="Arial" w:hAnsi="Arial" w:cs="Arial"/>
                 <w:b w:val="0"/>
                 <w:lang w:val="en-GB"/>
               </w:rPr>
-              <w:t>The time tracking has stared and the driver can now start his tour.</w:t>
-            </w:r>
-          </w:p>
-          <w:p>
-            <w:pPr>
-              <w:jc w:val="left"/>
-              <w:rPr>
-                <w:lang w:val="en-GB"/>
-              </w:rPr>
-            </w:pPr>
-          </w:p>
-          <w:p>
-            <w:pPr>
-              <w:pStyle w:val="Listenabsatz"/>
+              <w:t>The admin chooses a driver to fire</w:t>
+            </w:r>
+          </w:p>
+          <w:p>
+            <w:pPr>
+              <w:jc w:val="left"/>
+              <w:rPr>
+                <w:rFonts w:ascii="Arial" w:hAnsi="Arial" w:cs="Arial"/>
+                <w:lang w:val="en-GB"/>
+              </w:rPr>
+            </w:pPr>
+          </w:p>
+          <w:p>
+            <w:pPr>
+              <w:pStyle w:val="ListParagraph"/>
               <w:numPr>
                 <w:ilvl w:val="0"/>
                 <w:numId w:val="3"/>
@@ -1319,16 +1338,70 @@
               <w:ind w:left="459" w:hanging="459"/>
               <w:jc w:val="left"/>
               <w:rPr>
+                <w:rFonts w:ascii="Arial" w:hAnsi="Arial" w:cs="Arial"/>
                 <w:b w:val="0"/>
                 <w:lang w:val="en-GB"/>
               </w:rPr>
             </w:pPr>
             <w:r>
               <w:rPr>
+                <w:rFonts w:ascii="Arial" w:hAnsi="Arial" w:cs="Arial"/>
                 <w:b w:val="0"/>
                 <w:lang w:val="en-GB"/>
               </w:rPr>
-              <w:t>The driver reaches the delivery point and stops the time tracking by clicking on the “Stop” button.</w:t>
+              <w:lastRenderedPageBreak/>
+              <w:t xml:space="preserve">The admin clicks on the ‘Fire’ button next to the </w:t>
+            </w:r>
+            <w:proofErr w:type="gramStart"/>
+            <w:r>
+              <w:rPr>
+                <w:rFonts w:ascii="Arial" w:hAnsi="Arial" w:cs="Arial"/>
+                <w:b w:val="0"/>
+                <w:lang w:val="en-GB"/>
+              </w:rPr>
+              <w:t>drivers</w:t>
+            </w:r>
+            <w:proofErr w:type="gramEnd"/>
+            <w:r>
+              <w:rPr>
+                <w:rFonts w:ascii="Arial" w:hAnsi="Arial" w:cs="Arial"/>
+                <w:b w:val="0"/>
+                <w:lang w:val="en-GB"/>
+              </w:rPr>
+              <w:t xml:space="preserve"> name.</w:t>
+            </w:r>
+          </w:p>
+          <w:p>
+            <w:pPr>
+              <w:jc w:val="left"/>
+              <w:rPr>
+                <w:rFonts w:ascii="Arial" w:hAnsi="Arial" w:cs="Arial"/>
+                <w:lang w:val="en-GB"/>
+              </w:rPr>
+            </w:pPr>
+          </w:p>
+          <w:p>
+            <w:pPr>
+              <w:pStyle w:val="ListParagraph"/>
+              <w:numPr>
+                <w:ilvl w:val="0"/>
+                <w:numId w:val="3"/>
+              </w:numPr>
+              <w:ind w:left="459" w:hanging="459"/>
+              <w:jc w:val="left"/>
+              <w:rPr>
+                <w:rFonts w:ascii="Arial" w:hAnsi="Arial" w:cs="Arial"/>
+                <w:b w:val="0"/>
+                <w:lang w:val="en-GB"/>
+              </w:rPr>
+            </w:pPr>
+            <w:r>
+              <w:rPr>
+                <w:rFonts w:ascii="Arial" w:hAnsi="Arial" w:cs="Arial"/>
+                <w:b w:val="0"/>
+                <w:lang w:val="en-GB"/>
+              </w:rPr>
+              <w:t>A popup opens to confirm his decision</w:t>
             </w:r>
           </w:p>
         </w:tc>
@@ -1341,6 +1414,7 @@
               <w:jc w:val="left"/>
               <w:cnfStyle w:val="000000100000" w:firstRow="0" w:lastRow="0" w:firstColumn="0" w:lastColumn="0" w:oddVBand="0" w:evenVBand="0" w:oddHBand="1" w:evenHBand="0" w:firstRowFirstColumn="0" w:firstRowLastColumn="0" w:lastRowFirstColumn="0" w:lastRowLastColumn="0"/>
               <w:rPr>
+                <w:rFonts w:ascii="Arial" w:hAnsi="Arial" w:cs="Arial"/>
                 <w:lang w:val="en-GB"/>
               </w:rPr>
             </w:pPr>
@@ -1355,108 +1429,110 @@
               <w:jc w:val="left"/>
               <w:cnfStyle w:val="000000100000" w:firstRow="0" w:lastRow="0" w:firstColumn="0" w:lastColumn="0" w:oddVBand="0" w:evenVBand="0" w:oddHBand="1" w:evenHBand="0" w:firstRowFirstColumn="0" w:firstRowLastColumn="0" w:lastRowFirstColumn="0" w:lastRowLastColumn="0"/>
               <w:rPr>
-                <w:lang w:val="en-GB"/>
-              </w:rPr>
-            </w:pPr>
-          </w:p>
-          <w:p>
-            <w:pPr>
-              <w:jc w:val="left"/>
-              <w:cnfStyle w:val="000000100000" w:firstRow="0" w:lastRow="0" w:firstColumn="0" w:lastColumn="0" w:oddVBand="0" w:evenVBand="0" w:oddHBand="1" w:evenHBand="0" w:firstRowFirstColumn="0" w:firstRowLastColumn="0" w:lastRowFirstColumn="0" w:lastRowLastColumn="0"/>
-              <w:rPr>
-                <w:lang w:val="en-GB"/>
-              </w:rPr>
-            </w:pPr>
-          </w:p>
-          <w:p>
-            <w:pPr>
-              <w:jc w:val="left"/>
-              <w:cnfStyle w:val="000000100000" w:firstRow="0" w:lastRow="0" w:firstColumn="0" w:lastColumn="0" w:oddVBand="0" w:evenVBand="0" w:oddHBand="1" w:evenHBand="0" w:firstRowFirstColumn="0" w:firstRowLastColumn="0" w:lastRowFirstColumn="0" w:lastRowLastColumn="0"/>
-              <w:rPr>
-                <w:lang w:val="en-GB"/>
-              </w:rPr>
-            </w:pPr>
-          </w:p>
-          <w:p>
-            <w:pPr>
-              <w:jc w:val="left"/>
-              <w:cnfStyle w:val="000000100000" w:firstRow="0" w:lastRow="0" w:firstColumn="0" w:lastColumn="0" w:oddVBand="0" w:evenVBand="0" w:oddHBand="1" w:evenHBand="0" w:firstRowFirstColumn="0" w:firstRowLastColumn="0" w:lastRowFirstColumn="0" w:lastRowLastColumn="0"/>
-              <w:rPr>
-                <w:lang w:val="en-GB"/>
-              </w:rPr>
-            </w:pPr>
-          </w:p>
-          <w:p>
-            <w:pPr>
-              <w:jc w:val="left"/>
-              <w:cnfStyle w:val="000000100000" w:firstRow="0" w:lastRow="0" w:firstColumn="0" w:lastColumn="0" w:oddVBand="0" w:evenVBand="0" w:oddHBand="1" w:evenHBand="0" w:firstRowFirstColumn="0" w:firstRowLastColumn="0" w:lastRowFirstColumn="0" w:lastRowLastColumn="0"/>
-              <w:rPr>
-                <w:lang w:val="en-GB"/>
-              </w:rPr>
-            </w:pPr>
-          </w:p>
-          <w:p>
-            <w:pPr>
-              <w:jc w:val="left"/>
-              <w:cnfStyle w:val="000000100000" w:firstRow="0" w:lastRow="0" w:firstColumn="0" w:lastColumn="0" w:oddVBand="0" w:evenVBand="0" w:oddHBand="1" w:evenHBand="0" w:firstRowFirstColumn="0" w:firstRowLastColumn="0" w:lastRowFirstColumn="0" w:lastRowLastColumn="0"/>
-              <w:rPr>
-                <w:lang w:val="en-GB"/>
-              </w:rPr>
-            </w:pPr>
-          </w:p>
-          <w:p>
-            <w:pPr>
-              <w:jc w:val="left"/>
-              <w:cnfStyle w:val="000000100000" w:firstRow="0" w:lastRow="0" w:firstColumn="0" w:lastColumn="0" w:oddVBand="0" w:evenVBand="0" w:oddHBand="1" w:evenHBand="0" w:firstRowFirstColumn="0" w:firstRowLastColumn="0" w:lastRowFirstColumn="0" w:lastRowLastColumn="0"/>
-              <w:rPr>
-                <w:lang w:val="en-GB"/>
-              </w:rPr>
-            </w:pPr>
-          </w:p>
-          <w:p>
-            <w:pPr>
-              <w:jc w:val="left"/>
-              <w:cnfStyle w:val="000000100000" w:firstRow="0" w:lastRow="0" w:firstColumn="0" w:lastColumn="0" w:oddVBand="0" w:evenVBand="0" w:oddHBand="1" w:evenHBand="0" w:firstRowFirstColumn="0" w:firstRowLastColumn="0" w:lastRowFirstColumn="0" w:lastRowLastColumn="0"/>
-              <w:rPr>
-                <w:lang w:val="en-GB"/>
-              </w:rPr>
-            </w:pPr>
-          </w:p>
-          <w:p>
-            <w:pPr>
-              <w:jc w:val="left"/>
-              <w:cnfStyle w:val="000000100000" w:firstRow="0" w:lastRow="0" w:firstColumn="0" w:lastColumn="0" w:oddVBand="0" w:evenVBand="0" w:oddHBand="1" w:evenHBand="0" w:firstRowFirstColumn="0" w:firstRowLastColumn="0" w:lastRowFirstColumn="0" w:lastRowLastColumn="0"/>
-              <w:rPr>
-                <w:lang w:val="en-GB"/>
-              </w:rPr>
-            </w:pPr>
-          </w:p>
-          <w:p>
-            <w:pPr>
-              <w:jc w:val="left"/>
-              <w:cnfStyle w:val="000000100000" w:firstRow="0" w:lastRow="0" w:firstColumn="0" w:lastColumn="0" w:oddVBand="0" w:evenVBand="0" w:oddHBand="1" w:evenHBand="0" w:firstRowFirstColumn="0" w:firstRowLastColumn="0" w:lastRowFirstColumn="0" w:lastRowLastColumn="0"/>
-              <w:rPr>
-                <w:lang w:val="en-GB"/>
-              </w:rPr>
-            </w:pPr>
-            <w:r>
-              <w:rPr>
-                <w:lang w:val="en-GB"/>
-              </w:rPr>
-              <w:t xml:space="preserve">III.1. </w:t>
-            </w:r>
-            <w:r>
-              <w:rPr>
-                <w:lang w:val="en-GB"/>
-              </w:rPr>
-              <w:t xml:space="preserve">Something unexpected occurred and the delivery could not be done. </w:t>
-            </w:r>
-            <w:r>
-              <w:rPr>
-                <w:lang w:val="en-GB"/>
-              </w:rPr>
-              <w:t>The driver clicks the “Report” button and writes a little comment about what went wrong.</w:t>
-            </w:r>
+                <w:rFonts w:ascii="Arial" w:hAnsi="Arial" w:cs="Arial"/>
+                <w:lang w:val="en-GB"/>
+              </w:rPr>
+            </w:pPr>
+          </w:p>
+          <w:p>
+            <w:pPr>
+              <w:jc w:val="left"/>
+              <w:cnfStyle w:val="000000100000" w:firstRow="0" w:lastRow="0" w:firstColumn="0" w:lastColumn="0" w:oddVBand="0" w:evenVBand="0" w:oddHBand="1" w:evenHBand="0" w:firstRowFirstColumn="0" w:firstRowLastColumn="0" w:lastRowFirstColumn="0" w:lastRowLastColumn="0"/>
+              <w:rPr>
+                <w:rFonts w:ascii="Arial" w:hAnsi="Arial" w:cs="Arial"/>
+                <w:lang w:val="en-GB"/>
+              </w:rPr>
+            </w:pPr>
+          </w:p>
+          <w:p>
+            <w:pPr>
+              <w:jc w:val="left"/>
+              <w:cnfStyle w:val="000000100000" w:firstRow="0" w:lastRow="0" w:firstColumn="0" w:lastColumn="0" w:oddVBand="0" w:evenVBand="0" w:oddHBand="1" w:evenHBand="0" w:firstRowFirstColumn="0" w:firstRowLastColumn="0" w:lastRowFirstColumn="0" w:lastRowLastColumn="0"/>
+              <w:rPr>
+                <w:rFonts w:ascii="Arial" w:hAnsi="Arial" w:cs="Arial"/>
+                <w:lang w:val="en-GB"/>
+              </w:rPr>
+            </w:pPr>
+          </w:p>
+          <w:p>
+            <w:pPr>
+              <w:jc w:val="left"/>
+              <w:cnfStyle w:val="000000100000" w:firstRow="0" w:lastRow="0" w:firstColumn="0" w:lastColumn="0" w:oddVBand="0" w:evenVBand="0" w:oddHBand="1" w:evenHBand="0" w:firstRowFirstColumn="0" w:firstRowLastColumn="0" w:lastRowFirstColumn="0" w:lastRowLastColumn="0"/>
+              <w:rPr>
+                <w:rFonts w:ascii="Arial" w:hAnsi="Arial" w:cs="Arial"/>
+                <w:lang w:val="en-GB"/>
+              </w:rPr>
+            </w:pPr>
+          </w:p>
+          <w:p>
+            <w:pPr>
+              <w:jc w:val="left"/>
+              <w:cnfStyle w:val="000000100000" w:firstRow="0" w:lastRow="0" w:firstColumn="0" w:lastColumn="0" w:oddVBand="0" w:evenVBand="0" w:oddHBand="1" w:evenHBand="0" w:firstRowFirstColumn="0" w:firstRowLastColumn="0" w:lastRowFirstColumn="0" w:lastRowLastColumn="0"/>
+              <w:rPr>
+                <w:rFonts w:ascii="Arial" w:hAnsi="Arial" w:cs="Arial"/>
+                <w:lang w:val="en-GB"/>
+              </w:rPr>
+            </w:pPr>
+          </w:p>
+          <w:p>
+            <w:pPr>
+              <w:jc w:val="left"/>
+              <w:cnfStyle w:val="000000100000" w:firstRow="0" w:lastRow="0" w:firstColumn="0" w:lastColumn="0" w:oddVBand="0" w:evenVBand="0" w:oddHBand="1" w:evenHBand="0" w:firstRowFirstColumn="0" w:firstRowLastColumn="0" w:lastRowFirstColumn="0" w:lastRowLastColumn="0"/>
+              <w:rPr>
+                <w:rFonts w:ascii="Arial" w:hAnsi="Arial" w:cs="Arial"/>
+                <w:lang w:val="en-GB"/>
+              </w:rPr>
+            </w:pPr>
+          </w:p>
+          <w:p>
+            <w:pPr>
+              <w:jc w:val="left"/>
+              <w:cnfStyle w:val="000000100000" w:firstRow="0" w:lastRow="0" w:firstColumn="0" w:lastColumn="0" w:oddVBand="0" w:evenVBand="0" w:oddHBand="1" w:evenHBand="0" w:firstRowFirstColumn="0" w:firstRowLastColumn="0" w:lastRowFirstColumn="0" w:lastRowLastColumn="0"/>
+              <w:rPr>
+                <w:rFonts w:ascii="Arial" w:hAnsi="Arial" w:cs="Arial"/>
+                <w:lang w:val="en-GB"/>
+              </w:rPr>
+            </w:pPr>
+          </w:p>
+          <w:p>
+            <w:pPr>
+              <w:jc w:val="left"/>
+              <w:cnfStyle w:val="000000100000" w:firstRow="0" w:lastRow="0" w:firstColumn="0" w:lastColumn="0" w:oddVBand="0" w:evenVBand="0" w:oddHBand="1" w:evenHBand="0" w:firstRowFirstColumn="0" w:firstRowLastColumn="0" w:lastRowFirstColumn="0" w:lastRowLastColumn="0"/>
+              <w:rPr>
+                <w:rFonts w:ascii="Arial" w:hAnsi="Arial" w:cs="Arial"/>
+                <w:lang w:val="en-GB"/>
+              </w:rPr>
+            </w:pPr>
+          </w:p>
+          <w:p>
+            <w:pPr>
+              <w:jc w:val="left"/>
+              <w:cnfStyle w:val="000000100000" w:firstRow="0" w:lastRow="0" w:firstColumn="0" w:lastColumn="0" w:oddVBand="0" w:evenVBand="0" w:oddHBand="1" w:evenHBand="0" w:firstRowFirstColumn="0" w:firstRowLastColumn="0" w:lastRowFirstColumn="0" w:lastRowLastColumn="0"/>
+              <w:rPr>
+                <w:rFonts w:ascii="Arial" w:hAnsi="Arial" w:cs="Arial"/>
+                <w:lang w:val="en-GB"/>
+              </w:rPr>
+            </w:pPr>
+          </w:p>
+          <w:p>
+            <w:pPr>
+              <w:jc w:val="left"/>
+              <w:cnfStyle w:val="000000100000" w:firstRow="0" w:lastRow="0" w:firstColumn="0" w:lastColumn="0" w:oddVBand="0" w:evenVBand="0" w:oddHBand="1" w:evenHBand="0" w:firstRowFirstColumn="0" w:firstRowLastColumn="0" w:lastRowFirstColumn="0" w:lastRowLastColumn="0"/>
+              <w:rPr>
+                <w:rFonts w:ascii="Arial" w:hAnsi="Arial" w:cs="Arial"/>
+                <w:lang w:val="en-GB"/>
+              </w:rPr>
+            </w:pPr>
+          </w:p>
+          <w:p>
+            <w:pPr>
+              <w:jc w:val="left"/>
+              <w:cnfStyle w:val="000000100000" w:firstRow="0" w:lastRow="0" w:firstColumn="0" w:lastColumn="0" w:oddVBand="0" w:evenVBand="0" w:oddHBand="1" w:evenHBand="0" w:firstRowFirstColumn="0" w:firstRowLastColumn="0" w:lastRowFirstColumn="0" w:lastRowLastColumn="0"/>
+              <w:rPr>
+                <w:rFonts w:ascii="Arial" w:hAnsi="Arial" w:cs="Arial"/>
+                <w:lang w:val="en-GB"/>
+              </w:rPr>
+            </w:pPr>
           </w:p>
         </w:tc>
       </w:tr>
@@ -1475,22 +1551,27 @@
             <w:pPr>
               <w:jc w:val="left"/>
               <w:rPr>
-                <w:lang w:val="en-GB"/>
-              </w:rPr>
-            </w:pPr>
-            <w:r>
-              <w:rPr>
-                <w:lang w:val="en-GB"/>
-              </w:rPr>
+                <w:rFonts w:ascii="Arial" w:hAnsi="Arial" w:cs="Arial"/>
+                <w:lang w:val="en-GB"/>
+              </w:rPr>
+            </w:pPr>
+            <w:proofErr w:type="spellStart"/>
+            <w:r>
+              <w:rPr>
+                <w:rFonts w:ascii="Arial" w:hAnsi="Arial" w:cs="Arial"/>
+                <w:lang w:val="en-GB"/>
+              </w:rPr>
+              <w:lastRenderedPageBreak/>
               <w:t>Postconditions</w:t>
             </w:r>
+            <w:proofErr w:type="spellEnd"/>
           </w:p>
         </w:tc>
       </w:tr>
       <w:tr>
         <w:trPr>
           <w:cnfStyle w:val="000000100000" w:firstRow="0" w:lastRow="0" w:firstColumn="0" w:lastColumn="0" w:oddVBand="0" w:evenVBand="0" w:oddHBand="1" w:evenHBand="0" w:firstRowFirstColumn="0" w:firstRowLastColumn="0" w:lastRowFirstColumn="0" w:lastRowLastColumn="0"/>
-          <w:trHeight w:val="397"/>
+          <w:trHeight w:val="502"/>
         </w:trPr>
         <w:tc>
           <w:tcPr>
@@ -1502,23 +1583,18 @@
             <w:pPr>
               <w:jc w:val="left"/>
               <w:rPr>
+                <w:rFonts w:ascii="Arial" w:hAnsi="Arial" w:cs="Arial"/>
                 <w:b w:val="0"/>
                 <w:lang w:val="en-GB"/>
               </w:rPr>
             </w:pPr>
             <w:r>
               <w:rPr>
+                <w:rFonts w:ascii="Arial" w:hAnsi="Arial" w:cs="Arial"/>
                 <w:b w:val="0"/>
                 <w:lang w:val="en-GB"/>
               </w:rPr>
-              <w:t xml:space="preserve">The </w:t>
-            </w:r>
-            <w:r>
-              <w:rPr>
-                <w:b w:val="0"/>
-                <w:lang w:val="en-GB"/>
-              </w:rPr>
-              <w:t>delivery time was saved and can now be seen by the driver and of course by the administrator,</w:t>
+              <w:t>The driver has been deleted from the DB</w:t>
             </w:r>
           </w:p>
         </w:tc>
@@ -1527,6 +1603,7 @@
     <w:p>
       <w:pPr>
         <w:rPr>
+          <w:rFonts w:ascii="Arial" w:hAnsi="Arial" w:cs="Arial"/>
           <w:lang w:val="en-GB"/>
         </w:rPr>
       </w:pPr>
@@ -1534,759 +1611,7 @@
     <w:p>
       <w:pPr>
         <w:rPr>
-          <w:lang w:val="en-GB"/>
-        </w:rPr>
-      </w:pPr>
-      <w:r>
-        <w:rPr>
-          <w:lang w:val="en-GB"/>
-        </w:rPr>
-        <w:br w:type="page"/>
-      </w:r>
-    </w:p>
-    <w:p>
-      <w:pPr>
-        <w:rPr>
-          <w:lang w:val="en-GB"/>
-        </w:rPr>
-      </w:pPr>
-    </w:p>
-    <w:tbl>
-      <w:tblPr>
-        <w:tblStyle w:val="Gitternetztabelle6farbigAkzent5"/>
-        <w:tblW w:w="0" w:type="auto"/>
-        <w:tblLook w:val="04A0" w:firstRow="1" w:lastRow="0" w:firstColumn="1" w:lastColumn="0" w:noHBand="0" w:noVBand="1"/>
-      </w:tblPr>
-      <w:tblGrid>
-        <w:gridCol w:w="3020"/>
-        <w:gridCol w:w="3021"/>
-        <w:gridCol w:w="3021"/>
-      </w:tblGrid>
-      <w:tr>
-        <w:trPr>
-          <w:cnfStyle w:val="100000000000" w:firstRow="1" w:lastRow="0" w:firstColumn="0" w:lastColumn="0" w:oddVBand="0" w:evenVBand="0" w:oddHBand="0" w:evenHBand="0" w:firstRowFirstColumn="0" w:firstRowLastColumn="0" w:lastRowFirstColumn="0" w:lastRowLastColumn="0"/>
-          <w:trHeight w:val="397"/>
-        </w:trPr>
-        <w:tc>
-          <w:tcPr>
-            <w:cnfStyle w:val="001000000000" w:firstRow="0" w:lastRow="0" w:firstColumn="1" w:lastColumn="0" w:oddVBand="0" w:evenVBand="0" w:oddHBand="0" w:evenHBand="0" w:firstRowFirstColumn="0" w:firstRowLastColumn="0" w:lastRowFirstColumn="0" w:lastRowLastColumn="0"/>
-            <w:tcW w:w="3020" w:type="dxa"/>
-            <w:vAlign w:val="center"/>
-          </w:tcPr>
-          <w:p>
-            <w:pPr>
-              <w:jc w:val="left"/>
-              <w:rPr>
-                <w:lang w:val="en-GB"/>
-              </w:rPr>
-            </w:pPr>
-            <w:r>
-              <w:rPr>
-                <w:lang w:val="en-GB"/>
-              </w:rPr>
-              <w:t>Name</w:t>
-            </w:r>
-          </w:p>
-        </w:tc>
-        <w:tc>
-          <w:tcPr>
-            <w:tcW w:w="3021" w:type="dxa"/>
-            <w:vAlign w:val="center"/>
-          </w:tcPr>
-          <w:p>
-            <w:pPr>
-              <w:jc w:val="left"/>
-              <w:cnfStyle w:val="100000000000" w:firstRow="1" w:lastRow="0" w:firstColumn="0" w:lastColumn="0" w:oddVBand="0" w:evenVBand="0" w:oddHBand="0" w:evenHBand="0" w:firstRowFirstColumn="0" w:firstRowLastColumn="0" w:lastRowFirstColumn="0" w:lastRowLastColumn="0"/>
-              <w:rPr>
-                <w:lang w:val="en-GB"/>
-              </w:rPr>
-            </w:pPr>
-            <w:r>
-              <w:rPr>
-                <w:lang w:val="en-GB"/>
-              </w:rPr>
-              <w:t>Description</w:t>
-            </w:r>
-          </w:p>
-        </w:tc>
-        <w:tc>
-          <w:tcPr>
-            <w:tcW w:w="3021" w:type="dxa"/>
-            <w:vAlign w:val="center"/>
-          </w:tcPr>
-          <w:p>
-            <w:pPr>
-              <w:jc w:val="left"/>
-              <w:cnfStyle w:val="100000000000" w:firstRow="1" w:lastRow="0" w:firstColumn="0" w:lastColumn="0" w:oddVBand="0" w:evenVBand="0" w:oddHBand="0" w:evenHBand="0" w:firstRowFirstColumn="0" w:firstRowLastColumn="0" w:lastRowFirstColumn="0" w:lastRowLastColumn="0"/>
-              <w:rPr>
-                <w:lang w:val="en-GB"/>
-              </w:rPr>
-            </w:pPr>
-            <w:r>
-              <w:rPr>
-                <w:lang w:val="en-GB"/>
-              </w:rPr>
-              <w:t>Actors</w:t>
-            </w:r>
-          </w:p>
-        </w:tc>
-      </w:tr>
-      <w:tr>
-        <w:trPr>
-          <w:cnfStyle w:val="000000100000" w:firstRow="0" w:lastRow="0" w:firstColumn="0" w:lastColumn="0" w:oddVBand="0" w:evenVBand="0" w:oddHBand="1" w:evenHBand="0" w:firstRowFirstColumn="0" w:firstRowLastColumn="0" w:lastRowFirstColumn="0" w:lastRowLastColumn="0"/>
-          <w:trHeight w:val="397"/>
-        </w:trPr>
-        <w:tc>
-          <w:tcPr>
-            <w:cnfStyle w:val="001000000000" w:firstRow="0" w:lastRow="0" w:firstColumn="1" w:lastColumn="0" w:oddVBand="0" w:evenVBand="0" w:oddHBand="0" w:evenHBand="0" w:firstRowFirstColumn="0" w:firstRowLastColumn="0" w:lastRowFirstColumn="0" w:lastRowLastColumn="0"/>
-            <w:tcW w:w="3020" w:type="dxa"/>
-          </w:tcPr>
-          <w:p>
-            <w:pPr>
-              <w:jc w:val="left"/>
-              <w:rPr>
-                <w:b w:val="0"/>
-                <w:lang w:val="en-GB"/>
-              </w:rPr>
-            </w:pPr>
-            <w:r>
-              <w:rPr>
-                <w:b w:val="0"/>
-                <w:lang w:val="en-GB"/>
-              </w:rPr>
-              <w:t>Creating a new tour</w:t>
-            </w:r>
-          </w:p>
-        </w:tc>
-        <w:tc>
-          <w:tcPr>
-            <w:tcW w:w="3021" w:type="dxa"/>
-          </w:tcPr>
-          <w:p>
-            <w:pPr>
-              <w:jc w:val="left"/>
-              <w:cnfStyle w:val="000000100000" w:firstRow="0" w:lastRow="0" w:firstColumn="0" w:lastColumn="0" w:oddVBand="0" w:evenVBand="0" w:oddHBand="1" w:evenHBand="0" w:firstRowFirstColumn="0" w:firstRowLastColumn="0" w:lastRowFirstColumn="0" w:lastRowLastColumn="0"/>
-              <w:rPr>
-                <w:lang w:val="en-GB"/>
-              </w:rPr>
-            </w:pPr>
-            <w:r>
-              <w:rPr>
-                <w:lang w:val="en-GB"/>
-              </w:rPr>
-              <w:t>The administrator wants to create a new tour and assign it to a certain driver.</w:t>
-            </w:r>
-          </w:p>
-        </w:tc>
-        <w:tc>
-          <w:tcPr>
-            <w:tcW w:w="3021" w:type="dxa"/>
-          </w:tcPr>
-          <w:p>
-            <w:pPr>
-              <w:jc w:val="left"/>
-              <w:cnfStyle w:val="000000100000" w:firstRow="0" w:lastRow="0" w:firstColumn="0" w:lastColumn="0" w:oddVBand="0" w:evenVBand="0" w:oddHBand="1" w:evenHBand="0" w:firstRowFirstColumn="0" w:firstRowLastColumn="0" w:lastRowFirstColumn="0" w:lastRowLastColumn="0"/>
-              <w:rPr>
-                <w:lang w:val="en-GB"/>
-              </w:rPr>
-            </w:pPr>
-            <w:r>
-              <w:rPr>
-                <w:lang w:val="en-GB"/>
-              </w:rPr>
-              <w:t>Administrator</w:t>
-            </w:r>
-          </w:p>
-          <w:p>
-            <w:pPr>
-              <w:jc w:val="left"/>
-              <w:cnfStyle w:val="000000100000" w:firstRow="0" w:lastRow="0" w:firstColumn="0" w:lastColumn="0" w:oddVBand="0" w:evenVBand="0" w:oddHBand="1" w:evenHBand="0" w:firstRowFirstColumn="0" w:firstRowLastColumn="0" w:lastRowFirstColumn="0" w:lastRowLastColumn="0"/>
-              <w:rPr>
-                <w:lang w:val="en-GB"/>
-              </w:rPr>
-            </w:pPr>
-            <w:r>
-              <w:rPr>
-                <w:lang w:val="en-GB"/>
-              </w:rPr>
-              <w:t>(Driver)</w:t>
-            </w:r>
-          </w:p>
-        </w:tc>
-      </w:tr>
-      <w:tr>
-        <w:trPr>
-          <w:trHeight w:val="397"/>
-        </w:trPr>
-        <w:tc>
-          <w:tcPr>
-            <w:cnfStyle w:val="001000000000" w:firstRow="0" w:lastRow="0" w:firstColumn="1" w:lastColumn="0" w:oddVBand="0" w:evenVBand="0" w:oddHBand="0" w:evenHBand="0" w:firstRowFirstColumn="0" w:firstRowLastColumn="0" w:lastRowFirstColumn="0" w:lastRowLastColumn="0"/>
-            <w:tcW w:w="9062" w:type="dxa"/>
-            <w:gridSpan w:val="3"/>
-            <w:vAlign w:val="center"/>
-          </w:tcPr>
-          <w:p>
-            <w:pPr>
-              <w:jc w:val="left"/>
-              <w:rPr>
-                <w:lang w:val="en-GB"/>
-              </w:rPr>
-            </w:pPr>
-            <w:r>
-              <w:rPr>
-                <w:lang w:val="en-GB"/>
-              </w:rPr>
-              <w:t>Preconditions</w:t>
-            </w:r>
-          </w:p>
-        </w:tc>
-      </w:tr>
-      <w:tr>
-        <w:trPr>
-          <w:cnfStyle w:val="000000100000" w:firstRow="0" w:lastRow="0" w:firstColumn="0" w:lastColumn="0" w:oddVBand="0" w:evenVBand="0" w:oddHBand="1" w:evenHBand="0" w:firstRowFirstColumn="0" w:firstRowLastColumn="0" w:lastRowFirstColumn="0" w:lastRowLastColumn="0"/>
-          <w:trHeight w:val="397"/>
-        </w:trPr>
-        <w:tc>
-          <w:tcPr>
-            <w:cnfStyle w:val="001000000000" w:firstRow="0" w:lastRow="0" w:firstColumn="1" w:lastColumn="0" w:oddVBand="0" w:evenVBand="0" w:oddHBand="0" w:evenHBand="0" w:firstRowFirstColumn="0" w:firstRowLastColumn="0" w:lastRowFirstColumn="0" w:lastRowLastColumn="0"/>
-            <w:tcW w:w="9062" w:type="dxa"/>
-            <w:gridSpan w:val="3"/>
-          </w:tcPr>
-          <w:p>
-            <w:pPr>
-              <w:jc w:val="left"/>
-              <w:rPr>
-                <w:b w:val="0"/>
-                <w:lang w:val="en-GB"/>
-              </w:rPr>
-            </w:pPr>
-            <w:r>
-              <w:rPr>
-                <w:b w:val="0"/>
-                <w:lang w:val="en-GB"/>
-              </w:rPr>
-              <w:t>The administrator visited the planning section on the website and knows which delivery he wants to assign to which driver.</w:t>
-            </w:r>
-          </w:p>
-        </w:tc>
-      </w:tr>
-      <w:tr>
-        <w:trPr>
-          <w:trHeight w:val="397"/>
-        </w:trPr>
-        <w:tc>
-          <w:tcPr>
-            <w:cnfStyle w:val="001000000000" w:firstRow="0" w:lastRow="0" w:firstColumn="1" w:lastColumn="0" w:oddVBand="0" w:evenVBand="0" w:oddHBand="0" w:evenHBand="0" w:firstRowFirstColumn="0" w:firstRowLastColumn="0" w:lastRowFirstColumn="0" w:lastRowLastColumn="0"/>
-            <w:tcW w:w="3020" w:type="dxa"/>
-            <w:vAlign w:val="center"/>
-          </w:tcPr>
-          <w:p>
-            <w:pPr>
-              <w:jc w:val="left"/>
-              <w:rPr>
-                <w:lang w:val="en-GB"/>
-              </w:rPr>
-            </w:pPr>
-            <w:r>
-              <w:rPr>
-                <w:lang w:val="en-GB"/>
-              </w:rPr>
-              <w:t>Basic Flow</w:t>
-            </w:r>
-          </w:p>
-        </w:tc>
-        <w:tc>
-          <w:tcPr>
-            <w:tcW w:w="3021" w:type="dxa"/>
-            <w:vAlign w:val="center"/>
-          </w:tcPr>
-          <w:p>
-            <w:pPr>
-              <w:jc w:val="left"/>
-              <w:cnfStyle w:val="000000000000" w:firstRow="0" w:lastRow="0" w:firstColumn="0" w:lastColumn="0" w:oddVBand="0" w:evenVBand="0" w:oddHBand="0" w:evenHBand="0" w:firstRowFirstColumn="0" w:firstRowLastColumn="0" w:lastRowFirstColumn="0" w:lastRowLastColumn="0"/>
-              <w:rPr>
-                <w:b/>
-                <w:lang w:val="en-GB"/>
-              </w:rPr>
-            </w:pPr>
-            <w:r>
-              <w:rPr>
-                <w:b/>
-                <w:lang w:val="en-GB"/>
-              </w:rPr>
-              <w:t>Alternate Flow</w:t>
-            </w:r>
-          </w:p>
-        </w:tc>
-        <w:tc>
-          <w:tcPr>
-            <w:tcW w:w="3021" w:type="dxa"/>
-            <w:vAlign w:val="center"/>
-          </w:tcPr>
-          <w:p>
-            <w:pPr>
-              <w:jc w:val="left"/>
-              <w:cnfStyle w:val="000000000000" w:firstRow="0" w:lastRow="0" w:firstColumn="0" w:lastColumn="0" w:oddVBand="0" w:evenVBand="0" w:oddHBand="0" w:evenHBand="0" w:firstRowFirstColumn="0" w:firstRowLastColumn="0" w:lastRowFirstColumn="0" w:lastRowLastColumn="0"/>
-              <w:rPr>
-                <w:b/>
-                <w:lang w:val="en-GB"/>
-              </w:rPr>
-            </w:pPr>
-            <w:r>
-              <w:rPr>
-                <w:b/>
-                <w:lang w:val="en-GB"/>
-              </w:rPr>
-              <w:t>Exception Flow</w:t>
-            </w:r>
-          </w:p>
-        </w:tc>
-      </w:tr>
-      <w:tr>
-        <w:trPr>
-          <w:cnfStyle w:val="000000100000" w:firstRow="0" w:lastRow="0" w:firstColumn="0" w:lastColumn="0" w:oddVBand="0" w:evenVBand="0" w:oddHBand="1" w:evenHBand="0" w:firstRowFirstColumn="0" w:firstRowLastColumn="0" w:lastRowFirstColumn="0" w:lastRowLastColumn="0"/>
-          <w:trHeight w:val="397"/>
-        </w:trPr>
-        <w:tc>
-          <w:tcPr>
-            <w:cnfStyle w:val="001000000000" w:firstRow="0" w:lastRow="0" w:firstColumn="1" w:lastColumn="0" w:oddVBand="0" w:evenVBand="0" w:oddHBand="0" w:evenHBand="0" w:firstRowFirstColumn="0" w:firstRowLastColumn="0" w:lastRowFirstColumn="0" w:lastRowLastColumn="0"/>
-            <w:tcW w:w="3020" w:type="dxa"/>
-          </w:tcPr>
-          <w:p>
-            <w:pPr>
-              <w:pStyle w:val="Listenabsatz"/>
-              <w:numPr>
-                <w:ilvl w:val="0"/>
-                <w:numId w:val="4"/>
-              </w:numPr>
-              <w:ind w:left="459" w:hanging="459"/>
-              <w:jc w:val="left"/>
-              <w:rPr>
-                <w:b w:val="0"/>
-                <w:lang w:val="en-GB"/>
-              </w:rPr>
-            </w:pPr>
-            <w:r>
-              <w:rPr>
-                <w:b w:val="0"/>
-                <w:lang w:val="en-GB"/>
-              </w:rPr>
-              <w:t>In the planning section, the administrator sees all unassigned or unsuccessful deliveries. A click on the delivery opens a form.</w:t>
-            </w:r>
-          </w:p>
-          <w:p>
-            <w:pPr>
-              <w:pStyle w:val="Listenabsatz"/>
-              <w:ind w:left="459"/>
-              <w:jc w:val="left"/>
-              <w:rPr>
-                <w:b w:val="0"/>
-                <w:lang w:val="en-GB"/>
-              </w:rPr>
-            </w:pPr>
-          </w:p>
-          <w:p>
-            <w:pPr>
-              <w:pStyle w:val="Listenabsatz"/>
-              <w:numPr>
-                <w:ilvl w:val="0"/>
-                <w:numId w:val="4"/>
-              </w:numPr>
-              <w:ind w:left="459" w:hanging="459"/>
-              <w:jc w:val="left"/>
-              <w:rPr>
-                <w:b w:val="0"/>
-                <w:lang w:val="en-GB"/>
-              </w:rPr>
-            </w:pPr>
-            <w:r>
-              <w:rPr>
-                <w:b w:val="0"/>
-                <w:lang w:val="en-GB"/>
-              </w:rPr>
-              <w:t>The administrator fills in the required information into the form and assigns a driver from a list. He/she then proceeds by clicking on the “Save tour” button.</w:t>
-            </w:r>
-            <w:r>
-              <w:rPr>
-                <w:lang w:val="en-GB"/>
-              </w:rPr>
-              <w:t xml:space="preserve"> </w:t>
-            </w:r>
-          </w:p>
-          <w:p>
-            <w:pPr>
-              <w:jc w:val="left"/>
-              <w:rPr>
-                <w:b w:val="0"/>
-                <w:lang w:val="en-GB"/>
-              </w:rPr>
-            </w:pPr>
-          </w:p>
-        </w:tc>
-        <w:tc>
-          <w:tcPr>
-            <w:tcW w:w="3021" w:type="dxa"/>
-          </w:tcPr>
-          <w:p>
-            <w:pPr>
-              <w:jc w:val="left"/>
-              <w:cnfStyle w:val="000000100000" w:firstRow="0" w:lastRow="0" w:firstColumn="0" w:lastColumn="0" w:oddVBand="0" w:evenVBand="0" w:oddHBand="1" w:evenHBand="0" w:firstRowFirstColumn="0" w:firstRowLastColumn="0" w:lastRowFirstColumn="0" w:lastRowLastColumn="0"/>
-              <w:rPr>
-                <w:lang w:val="en-GB"/>
-              </w:rPr>
-            </w:pPr>
-            <w:r>
-              <w:rPr>
-                <w:lang w:val="en-GB"/>
-              </w:rPr>
-              <w:t>I</w:t>
-            </w:r>
-            <w:r>
-              <w:rPr>
-                <w:lang w:val="en-GB"/>
-              </w:rPr>
-              <w:t xml:space="preserve">.1. </w:t>
-            </w:r>
-            <w:r>
-              <w:rPr>
-                <w:lang w:val="en-GB"/>
-              </w:rPr>
-              <w:t>There are no unassigned deliveries. However, the administrator proceeds by clicking on the “Add delivery” button.</w:t>
-            </w:r>
-          </w:p>
-          <w:p>
-            <w:pPr>
-              <w:jc w:val="left"/>
-              <w:cnfStyle w:val="000000100000" w:firstRow="0" w:lastRow="0" w:firstColumn="0" w:lastColumn="0" w:oddVBand="0" w:evenVBand="0" w:oddHBand="1" w:evenHBand="0" w:firstRowFirstColumn="0" w:firstRowLastColumn="0" w:lastRowFirstColumn="0" w:lastRowLastColumn="0"/>
-              <w:rPr>
-                <w:lang w:val="en-GB"/>
-              </w:rPr>
-            </w:pPr>
-          </w:p>
-          <w:p>
-            <w:pPr>
-              <w:jc w:val="left"/>
-              <w:cnfStyle w:val="000000100000" w:firstRow="0" w:lastRow="0" w:firstColumn="0" w:lastColumn="0" w:oddVBand="0" w:evenVBand="0" w:oddHBand="1" w:evenHBand="0" w:firstRowFirstColumn="0" w:firstRowLastColumn="0" w:lastRowFirstColumn="0" w:lastRowLastColumn="0"/>
-              <w:rPr>
-                <w:lang w:val="en-GB"/>
-              </w:rPr>
-            </w:pPr>
-            <w:r>
-              <w:rPr>
-                <w:lang w:val="en-GB"/>
-              </w:rPr>
-              <w:t>I</w:t>
-            </w:r>
-            <w:r>
-              <w:rPr>
-                <w:lang w:val="en-GB"/>
-              </w:rPr>
-              <w:t xml:space="preserve">.2. </w:t>
-            </w:r>
-            <w:r>
-              <w:rPr>
-                <w:lang w:val="en-GB"/>
-              </w:rPr>
-              <w:t>A form appears that must be completed. With a click on the “Save delivery” button, the administrator saves the delivery within the system.</w:t>
-            </w:r>
-          </w:p>
-          <w:p>
-            <w:pPr>
-              <w:jc w:val="left"/>
-              <w:cnfStyle w:val="000000100000" w:firstRow="0" w:lastRow="0" w:firstColumn="0" w:lastColumn="0" w:oddVBand="0" w:evenVBand="0" w:oddHBand="1" w:evenHBand="0" w:firstRowFirstColumn="0" w:firstRowLastColumn="0" w:lastRowFirstColumn="0" w:lastRowLastColumn="0"/>
-              <w:rPr>
-                <w:lang w:val="en-GB"/>
-              </w:rPr>
-            </w:pPr>
-          </w:p>
-          <w:p>
-            <w:pPr>
-              <w:jc w:val="left"/>
-              <w:cnfStyle w:val="000000100000" w:firstRow="0" w:lastRow="0" w:firstColumn="0" w:lastColumn="0" w:oddVBand="0" w:evenVBand="0" w:oddHBand="1" w:evenHBand="0" w:firstRowFirstColumn="0" w:firstRowLastColumn="0" w:lastRowFirstColumn="0" w:lastRowLastColumn="0"/>
-              <w:rPr>
-                <w:lang w:val="en-GB"/>
-              </w:rPr>
-            </w:pPr>
-            <w:r>
-              <w:rPr>
-                <w:lang w:val="en-GB"/>
-              </w:rPr>
-              <w:t>I.3. A click on the newly created delivery opens a form that lets the administrator assign the delivery to a tour and a driver.</w:t>
-            </w:r>
-          </w:p>
-        </w:tc>
-        <w:tc>
-          <w:tcPr>
-            <w:tcW w:w="3021" w:type="dxa"/>
-          </w:tcPr>
-          <w:p>
-            <w:pPr>
-              <w:jc w:val="left"/>
-              <w:cnfStyle w:val="000000100000" w:firstRow="0" w:lastRow="0" w:firstColumn="0" w:lastColumn="0" w:oddVBand="0" w:evenVBand="0" w:oddHBand="1" w:evenHBand="0" w:firstRowFirstColumn="0" w:firstRowLastColumn="0" w:lastRowFirstColumn="0" w:lastRowLastColumn="0"/>
-              <w:rPr>
-                <w:lang w:val="en-GB"/>
-              </w:rPr>
-            </w:pPr>
-          </w:p>
-          <w:p>
-            <w:pPr>
-              <w:jc w:val="left"/>
-              <w:cnfStyle w:val="000000100000" w:firstRow="0" w:lastRow="0" w:firstColumn="0" w:lastColumn="0" w:oddVBand="0" w:evenVBand="0" w:oddHBand="1" w:evenHBand="0" w:firstRowFirstColumn="0" w:firstRowLastColumn="0" w:lastRowFirstColumn="0" w:lastRowLastColumn="0"/>
-              <w:rPr>
-                <w:lang w:val="en-GB"/>
-              </w:rPr>
-            </w:pPr>
-          </w:p>
-          <w:p>
-            <w:pPr>
-              <w:jc w:val="left"/>
-              <w:cnfStyle w:val="000000100000" w:firstRow="0" w:lastRow="0" w:firstColumn="0" w:lastColumn="0" w:oddVBand="0" w:evenVBand="0" w:oddHBand="1" w:evenHBand="0" w:firstRowFirstColumn="0" w:firstRowLastColumn="0" w:lastRowFirstColumn="0" w:lastRowLastColumn="0"/>
-              <w:rPr>
-                <w:lang w:val="en-GB"/>
-              </w:rPr>
-            </w:pPr>
-          </w:p>
-          <w:p>
-            <w:pPr>
-              <w:jc w:val="left"/>
-              <w:cnfStyle w:val="000000100000" w:firstRow="0" w:lastRow="0" w:firstColumn="0" w:lastColumn="0" w:oddVBand="0" w:evenVBand="0" w:oddHBand="1" w:evenHBand="0" w:firstRowFirstColumn="0" w:firstRowLastColumn="0" w:lastRowFirstColumn="0" w:lastRowLastColumn="0"/>
-              <w:rPr>
-                <w:lang w:val="en-GB"/>
-              </w:rPr>
-            </w:pPr>
-          </w:p>
-          <w:p>
-            <w:pPr>
-              <w:jc w:val="left"/>
-              <w:cnfStyle w:val="000000100000" w:firstRow="0" w:lastRow="0" w:firstColumn="0" w:lastColumn="0" w:oddVBand="0" w:evenVBand="0" w:oddHBand="1" w:evenHBand="0" w:firstRowFirstColumn="0" w:firstRowLastColumn="0" w:lastRowFirstColumn="0" w:lastRowLastColumn="0"/>
-              <w:rPr>
-                <w:lang w:val="en-GB"/>
-              </w:rPr>
-            </w:pPr>
-          </w:p>
-          <w:p>
-            <w:pPr>
-              <w:jc w:val="left"/>
-              <w:cnfStyle w:val="000000100000" w:firstRow="0" w:lastRow="0" w:firstColumn="0" w:lastColumn="0" w:oddVBand="0" w:evenVBand="0" w:oddHBand="1" w:evenHBand="0" w:firstRowFirstColumn="0" w:firstRowLastColumn="0" w:lastRowFirstColumn="0" w:lastRowLastColumn="0"/>
-              <w:rPr>
-                <w:lang w:val="en-GB"/>
-              </w:rPr>
-            </w:pPr>
-          </w:p>
-          <w:p>
-            <w:pPr>
-              <w:jc w:val="left"/>
-              <w:cnfStyle w:val="000000100000" w:firstRow="0" w:lastRow="0" w:firstColumn="0" w:lastColumn="0" w:oddVBand="0" w:evenVBand="0" w:oddHBand="1" w:evenHBand="0" w:firstRowFirstColumn="0" w:firstRowLastColumn="0" w:lastRowFirstColumn="0" w:lastRowLastColumn="0"/>
-              <w:rPr>
-                <w:lang w:val="en-GB"/>
-              </w:rPr>
-            </w:pPr>
-          </w:p>
-          <w:p>
-            <w:pPr>
-              <w:jc w:val="left"/>
-              <w:cnfStyle w:val="000000100000" w:firstRow="0" w:lastRow="0" w:firstColumn="0" w:lastColumn="0" w:oddVBand="0" w:evenVBand="0" w:oddHBand="1" w:evenHBand="0" w:firstRowFirstColumn="0" w:firstRowLastColumn="0" w:lastRowFirstColumn="0" w:lastRowLastColumn="0"/>
-              <w:rPr>
-                <w:lang w:val="en-GB"/>
-              </w:rPr>
-            </w:pPr>
-          </w:p>
-          <w:p>
-            <w:pPr>
-              <w:jc w:val="left"/>
-              <w:cnfStyle w:val="000000100000" w:firstRow="0" w:lastRow="0" w:firstColumn="0" w:lastColumn="0" w:oddVBand="0" w:evenVBand="0" w:oddHBand="1" w:evenHBand="0" w:firstRowFirstColumn="0" w:firstRowLastColumn="0" w:lastRowFirstColumn="0" w:lastRowLastColumn="0"/>
-              <w:rPr>
-                <w:lang w:val="en-GB"/>
-              </w:rPr>
-            </w:pPr>
-          </w:p>
-          <w:p>
-            <w:pPr>
-              <w:jc w:val="left"/>
-              <w:cnfStyle w:val="000000100000" w:firstRow="0" w:lastRow="0" w:firstColumn="0" w:lastColumn="0" w:oddVBand="0" w:evenVBand="0" w:oddHBand="1" w:evenHBand="0" w:firstRowFirstColumn="0" w:firstRowLastColumn="0" w:lastRowFirstColumn="0" w:lastRowLastColumn="0"/>
-              <w:rPr>
-                <w:lang w:val="en-GB"/>
-              </w:rPr>
-            </w:pPr>
-          </w:p>
-          <w:p>
-            <w:pPr>
-              <w:jc w:val="left"/>
-              <w:cnfStyle w:val="000000100000" w:firstRow="0" w:lastRow="0" w:firstColumn="0" w:lastColumn="0" w:oddVBand="0" w:evenVBand="0" w:oddHBand="1" w:evenHBand="0" w:firstRowFirstColumn="0" w:firstRowLastColumn="0" w:lastRowFirstColumn="0" w:lastRowLastColumn="0"/>
-              <w:rPr>
-                <w:lang w:val="en-GB"/>
-              </w:rPr>
-            </w:pPr>
-          </w:p>
-          <w:p>
-            <w:pPr>
-              <w:jc w:val="left"/>
-              <w:cnfStyle w:val="000000100000" w:firstRow="0" w:lastRow="0" w:firstColumn="0" w:lastColumn="0" w:oddVBand="0" w:evenVBand="0" w:oddHBand="1" w:evenHBand="0" w:firstRowFirstColumn="0" w:firstRowLastColumn="0" w:lastRowFirstColumn="0" w:lastRowLastColumn="0"/>
-              <w:rPr>
-                <w:lang w:val="en-GB"/>
-              </w:rPr>
-            </w:pPr>
-          </w:p>
-          <w:p>
-            <w:pPr>
-              <w:jc w:val="left"/>
-              <w:cnfStyle w:val="000000100000" w:firstRow="0" w:lastRow="0" w:firstColumn="0" w:lastColumn="0" w:oddVBand="0" w:evenVBand="0" w:oddHBand="1" w:evenHBand="0" w:firstRowFirstColumn="0" w:firstRowLastColumn="0" w:lastRowFirstColumn="0" w:lastRowLastColumn="0"/>
-              <w:rPr>
-                <w:lang w:val="en-GB"/>
-              </w:rPr>
-            </w:pPr>
-          </w:p>
-          <w:p>
-            <w:pPr>
-              <w:jc w:val="left"/>
-              <w:cnfStyle w:val="000000100000" w:firstRow="0" w:lastRow="0" w:firstColumn="0" w:lastColumn="0" w:oddVBand="0" w:evenVBand="0" w:oddHBand="1" w:evenHBand="0" w:firstRowFirstColumn="0" w:firstRowLastColumn="0" w:lastRowFirstColumn="0" w:lastRowLastColumn="0"/>
-              <w:rPr>
-                <w:lang w:val="en-GB"/>
-              </w:rPr>
-            </w:pPr>
-          </w:p>
-          <w:p>
-            <w:pPr>
-              <w:jc w:val="left"/>
-              <w:cnfStyle w:val="000000100000" w:firstRow="0" w:lastRow="0" w:firstColumn="0" w:lastColumn="0" w:oddVBand="0" w:evenVBand="0" w:oddHBand="1" w:evenHBand="0" w:firstRowFirstColumn="0" w:firstRowLastColumn="0" w:lastRowFirstColumn="0" w:lastRowLastColumn="0"/>
-              <w:rPr>
-                <w:lang w:val="en-GB"/>
-              </w:rPr>
-            </w:pPr>
-          </w:p>
-          <w:p>
-            <w:pPr>
-              <w:jc w:val="left"/>
-              <w:cnfStyle w:val="000000100000" w:firstRow="0" w:lastRow="0" w:firstColumn="0" w:lastColumn="0" w:oddVBand="0" w:evenVBand="0" w:oddHBand="1" w:evenHBand="0" w:firstRowFirstColumn="0" w:firstRowLastColumn="0" w:lastRowFirstColumn="0" w:lastRowLastColumn="0"/>
-              <w:rPr>
-                <w:lang w:val="en-GB"/>
-              </w:rPr>
-            </w:pPr>
-          </w:p>
-          <w:p>
-            <w:pPr>
-              <w:jc w:val="left"/>
-              <w:cnfStyle w:val="000000100000" w:firstRow="0" w:lastRow="0" w:firstColumn="0" w:lastColumn="0" w:oddVBand="0" w:evenVBand="0" w:oddHBand="1" w:evenHBand="0" w:firstRowFirstColumn="0" w:firstRowLastColumn="0" w:lastRowFirstColumn="0" w:lastRowLastColumn="0"/>
-              <w:rPr>
-                <w:lang w:val="en-GB"/>
-              </w:rPr>
-            </w:pPr>
-          </w:p>
-          <w:p>
-            <w:pPr>
-              <w:jc w:val="left"/>
-              <w:cnfStyle w:val="000000100000" w:firstRow="0" w:lastRow="0" w:firstColumn="0" w:lastColumn="0" w:oddVBand="0" w:evenVBand="0" w:oddHBand="1" w:evenHBand="0" w:firstRowFirstColumn="0" w:firstRowLastColumn="0" w:lastRowFirstColumn="0" w:lastRowLastColumn="0"/>
-              <w:rPr>
-                <w:lang w:val="en-GB"/>
-              </w:rPr>
-            </w:pPr>
-          </w:p>
-          <w:p>
-            <w:pPr>
-              <w:jc w:val="left"/>
-              <w:cnfStyle w:val="000000100000" w:firstRow="0" w:lastRow="0" w:firstColumn="0" w:lastColumn="0" w:oddVBand="0" w:evenVBand="0" w:oddHBand="1" w:evenHBand="0" w:firstRowFirstColumn="0" w:firstRowLastColumn="0" w:lastRowFirstColumn="0" w:lastRowLastColumn="0"/>
-              <w:rPr>
-                <w:lang w:val="en-GB"/>
-              </w:rPr>
-            </w:pPr>
-            <w:r>
-              <w:rPr>
-                <w:lang w:val="en-GB"/>
-              </w:rPr>
-              <w:t>III.A.</w:t>
-            </w:r>
-            <w:r>
-              <w:rPr>
-                <w:b/>
-                <w:lang w:val="en-GB"/>
-              </w:rPr>
-              <w:t xml:space="preserve"> </w:t>
-            </w:r>
-            <w:r>
-              <w:rPr>
-                <w:lang w:val="en-GB"/>
-              </w:rPr>
-              <w:t>The chosen driver has already another tour by this time and cannot be assigned twice. A message informs the administrator, that he must either choose another driver or reschedule the delivery.</w:t>
-            </w:r>
-          </w:p>
-          <w:p>
-            <w:pPr>
-              <w:jc w:val="left"/>
-              <w:cnfStyle w:val="000000100000" w:firstRow="0" w:lastRow="0" w:firstColumn="0" w:lastColumn="0" w:oddVBand="0" w:evenVBand="0" w:oddHBand="1" w:evenHBand="0" w:firstRowFirstColumn="0" w:firstRowLastColumn="0" w:lastRowFirstColumn="0" w:lastRowLastColumn="0"/>
-              <w:rPr>
-                <w:lang w:val="en-GB"/>
-              </w:rPr>
-            </w:pPr>
-          </w:p>
-        </w:tc>
-      </w:tr>
-      <w:tr>
-        <w:trPr>
-          <w:trHeight w:val="397"/>
-        </w:trPr>
-        <w:tc>
-          <w:tcPr>
-            <w:cnfStyle w:val="001000000000" w:firstRow="0" w:lastRow="0" w:firstColumn="1" w:lastColumn="0" w:oddVBand="0" w:evenVBand="0" w:oddHBand="0" w:evenHBand="0" w:firstRowFirstColumn="0" w:firstRowLastColumn="0" w:lastRowFirstColumn="0" w:lastRowLastColumn="0"/>
-            <w:tcW w:w="9062" w:type="dxa"/>
-            <w:gridSpan w:val="3"/>
-            <w:vAlign w:val="center"/>
-          </w:tcPr>
-          <w:p>
-            <w:pPr>
-              <w:jc w:val="left"/>
-              <w:rPr>
-                <w:lang w:val="en-GB"/>
-              </w:rPr>
-            </w:pPr>
-            <w:r>
-              <w:rPr>
-                <w:lang w:val="en-GB"/>
-              </w:rPr>
-              <w:t>Postconditions</w:t>
-            </w:r>
-          </w:p>
-        </w:tc>
-      </w:tr>
-      <w:tr>
-        <w:trPr>
-          <w:cnfStyle w:val="000000100000" w:firstRow="0" w:lastRow="0" w:firstColumn="0" w:lastColumn="0" w:oddVBand="0" w:evenVBand="0" w:oddHBand="1" w:evenHBand="0" w:firstRowFirstColumn="0" w:firstRowLastColumn="0" w:lastRowFirstColumn="0" w:lastRowLastColumn="0"/>
-          <w:trHeight w:val="397"/>
-        </w:trPr>
-        <w:tc>
-          <w:tcPr>
-            <w:cnfStyle w:val="001000000000" w:firstRow="0" w:lastRow="0" w:firstColumn="1" w:lastColumn="0" w:oddVBand="0" w:evenVBand="0" w:oddHBand="0" w:evenHBand="0" w:firstRowFirstColumn="0" w:firstRowLastColumn="0" w:lastRowFirstColumn="0" w:lastRowLastColumn="0"/>
-            <w:tcW w:w="9062" w:type="dxa"/>
-            <w:gridSpan w:val="3"/>
-          </w:tcPr>
-          <w:p>
-            <w:pPr>
-              <w:jc w:val="left"/>
-              <w:rPr>
-                <w:b w:val="0"/>
-                <w:lang w:val="en-GB"/>
-              </w:rPr>
-            </w:pPr>
-            <w:r>
-              <w:rPr>
-                <w:b w:val="0"/>
-                <w:lang w:val="en-GB"/>
-              </w:rPr>
-              <w:t xml:space="preserve">The tour has been created and a driver has been assigned. </w:t>
-            </w:r>
-          </w:p>
-        </w:tc>
-      </w:tr>
-    </w:tbl>
-    <w:p>
-      <w:pPr>
-        <w:rPr>
-          <w:lang w:val="en-GB"/>
-        </w:rPr>
-      </w:pPr>
-    </w:p>
-    <w:p>
-      <w:pPr>
-        <w:rPr>
+          <w:rFonts w:ascii="Arial" w:hAnsi="Arial" w:cs="Arial"/>
           <w:lang w:val="en-GB"/>
         </w:rPr>
       </w:pPr>
@@ -2302,8 +1627,97 @@
 </file>
 
 <file path=word/numbering.xml><?xml version="1.0" encoding="utf-8"?>
-<w:numbering xmlns:wpc="http://schemas.microsoft.com/office/word/2010/wordprocessingCanvas" xmlns:cx="http://schemas.microsoft.com/office/drawing/2014/chartex" xmlns:cx1="http://schemas.microsoft.com/office/drawing/2015/9/8/chartex" xmlns:cx2="http://schemas.microsoft.com/office/drawing/2015/10/21/chartex" xmlns:cx3="http://schemas.microsoft.com/office/drawing/2016/5/9/chartex" xmlns:cx4="http://schemas.microsoft.com/office/drawing/2016/5/10/chartex" xmlns:cx5="http://schemas.microsoft.com/office/drawing/2016/5/11/chartex" xmlns:cx6="http://schemas.microsoft.com/office/drawing/2016/5/12/chartex" xmlns:cx7="http://schemas.microsoft.com/office/drawing/2016/5/13/chartex" xmlns:cx8="http://schemas.microsoft.com/office/drawing/2016/5/14/chartex" xmlns:mc="http://schemas.openxmlformats.org/markup-compatibility/2006" xmlns:aink="http://schemas.microsoft.com/office/drawing/2016/ink" xmlns:am3d="http://schemas.microsoft.com/office/drawing/2017/model3d" xmlns:o="urn:schemas-microsoft-com:office:office" xmlns:r="http://schemas.openxmlformats.org/officeDocument/2006/relationships" xmlns:m="http://schemas.openxmlformats.org/officeDocument/2006/math" xmlns:v="urn:schemas-microsoft-com:vml" xmlns:wp14="http://schemas.microsoft.com/office/word/2010/wordprocessingDrawing" xmlns:wp="http://schemas.openxmlformats.org/drawingml/2006/wordprocessingDrawing" xmlns:w10="urn:schemas-microsoft-com:office:word" xmlns:w="http://schemas.openxmlformats.org/wordprocessingml/2006/main" xmlns:w14="http://schemas.microsoft.com/office/word/2010/wordml" xmlns:w15="http://schemas.microsoft.com/office/word/2012/wordml" xmlns:w16se="http://schemas.microsoft.com/office/word/2015/wordml/symex" xmlns:wpg="http://schemas.microsoft.com/office/word/2010/wordprocessingGroup" xmlns:wpi="http://schemas.microsoft.com/office/word/2010/wordprocessingInk" xmlns:wne="http://schemas.microsoft.com/office/word/2006/wordml" xmlns:wps="http://schemas.microsoft.com/office/word/2010/wordprocessingShape" mc:Ignorable="w14 w15 w16se wp14">
-  <w:abstractNum w:abstractNumId="0" w15:restartNumberingAfterBreak="0">
+<w:numbering xmlns:wpc="http://schemas.microsoft.com/office/word/2010/wordprocessingCanvas" xmlns:mo="http://schemas.microsoft.com/office/mac/office/2008/main" xmlns:mc="http://schemas.openxmlformats.org/markup-compatibility/2006" xmlns:mv="urn:schemas-microsoft-com:mac:vml" xmlns:o="urn:schemas-microsoft-com:office:office" xmlns:r="http://schemas.openxmlformats.org/officeDocument/2006/relationships" xmlns:m="http://schemas.openxmlformats.org/officeDocument/2006/math" xmlns:v="urn:schemas-microsoft-com:vml" xmlns:wp14="http://schemas.microsoft.com/office/word/2010/wordprocessingDrawing" xmlns:wp="http://schemas.openxmlformats.org/drawingml/2006/wordprocessingDrawing" xmlns:w10="urn:schemas-microsoft-com:office:word" xmlns:w="http://schemas.openxmlformats.org/wordprocessingml/2006/main" xmlns:w14="http://schemas.microsoft.com/office/word/2010/wordml" xmlns:w15="http://schemas.microsoft.com/office/word/2012/wordml" xmlns:wpg="http://schemas.microsoft.com/office/word/2010/wordprocessingGroup" xmlns:wpi="http://schemas.microsoft.com/office/word/2010/wordprocessingInk" xmlns:wne="http://schemas.microsoft.com/office/word/2006/wordml" xmlns:wps="http://schemas.microsoft.com/office/word/2010/wordprocessingShape" mc:Ignorable="w14 w15 wp14">
+  <w:abstractNum w:abstractNumId="0">
+    <w:nsid w:val="0F973B44"/>
+    <w:multiLevelType w:val="hybridMultilevel"/>
+    <w:tmpl w:val="508EDD5E"/>
+    <w:lvl w:ilvl="0" w:tplc="08C4B416">
+      <w:start w:val="1"/>
+      <w:numFmt w:val="upperRoman"/>
+      <w:lvlText w:val="%1."/>
+      <w:lvlJc w:val="left"/>
+      <w:pPr>
+        <w:ind w:left="1080" w:hanging="720"/>
+      </w:pPr>
+      <w:rPr>
+        <w:rFonts w:hint="default"/>
+      </w:rPr>
+    </w:lvl>
+    <w:lvl w:ilvl="1" w:tplc="08090019" w:tentative="1">
+      <w:start w:val="1"/>
+      <w:numFmt w:val="lowerLetter"/>
+      <w:lvlText w:val="%2."/>
+      <w:lvlJc w:val="left"/>
+      <w:pPr>
+        <w:ind w:left="1440" w:hanging="360"/>
+      </w:pPr>
+    </w:lvl>
+    <w:lvl w:ilvl="2" w:tplc="0809001B" w:tentative="1">
+      <w:start w:val="1"/>
+      <w:numFmt w:val="lowerRoman"/>
+      <w:lvlText w:val="%3."/>
+      <w:lvlJc w:val="right"/>
+      <w:pPr>
+        <w:ind w:left="2160" w:hanging="180"/>
+      </w:pPr>
+    </w:lvl>
+    <w:lvl w:ilvl="3" w:tplc="0809000F" w:tentative="1">
+      <w:start w:val="1"/>
+      <w:numFmt w:val="decimal"/>
+      <w:lvlText w:val="%4."/>
+      <w:lvlJc w:val="left"/>
+      <w:pPr>
+        <w:ind w:left="2880" w:hanging="360"/>
+      </w:pPr>
+    </w:lvl>
+    <w:lvl w:ilvl="4" w:tplc="08090019" w:tentative="1">
+      <w:start w:val="1"/>
+      <w:numFmt w:val="lowerLetter"/>
+      <w:lvlText w:val="%5."/>
+      <w:lvlJc w:val="left"/>
+      <w:pPr>
+        <w:ind w:left="3600" w:hanging="360"/>
+      </w:pPr>
+    </w:lvl>
+    <w:lvl w:ilvl="5" w:tplc="0809001B" w:tentative="1">
+      <w:start w:val="1"/>
+      <w:numFmt w:val="lowerRoman"/>
+      <w:lvlText w:val="%6."/>
+      <w:lvlJc w:val="right"/>
+      <w:pPr>
+        <w:ind w:left="4320" w:hanging="180"/>
+      </w:pPr>
+    </w:lvl>
+    <w:lvl w:ilvl="6" w:tplc="0809000F" w:tentative="1">
+      <w:start w:val="1"/>
+      <w:numFmt w:val="decimal"/>
+      <w:lvlText w:val="%7."/>
+      <w:lvlJc w:val="left"/>
+      <w:pPr>
+        <w:ind w:left="5040" w:hanging="360"/>
+      </w:pPr>
+    </w:lvl>
+    <w:lvl w:ilvl="7" w:tplc="08090019" w:tentative="1">
+      <w:start w:val="1"/>
+      <w:numFmt w:val="lowerLetter"/>
+      <w:lvlText w:val="%8."/>
+      <w:lvlJc w:val="left"/>
+      <w:pPr>
+        <w:ind w:left="5760" w:hanging="360"/>
+      </w:pPr>
+    </w:lvl>
+    <w:lvl w:ilvl="8" w:tplc="0809001B" w:tentative="1">
+      <w:start w:val="1"/>
+      <w:numFmt w:val="lowerRoman"/>
+      <w:lvlText w:val="%9."/>
+      <w:lvlJc w:val="right"/>
+      <w:pPr>
+        <w:ind w:left="6480" w:hanging="180"/>
+      </w:pPr>
+    </w:lvl>
+  </w:abstractNum>
+  <w:abstractNum w:abstractNumId="1">
     <w:nsid w:val="16376891"/>
     <w:multiLevelType w:val="hybridMultilevel"/>
     <w:tmpl w:val="A782C588"/>
@@ -2392,7 +1806,7 @@
       </w:pPr>
     </w:lvl>
   </w:abstractNum>
-  <w:abstractNum w:abstractNumId="1" w15:restartNumberingAfterBreak="0">
+  <w:abstractNum w:abstractNumId="2">
     <w:nsid w:val="34F30110"/>
     <w:multiLevelType w:val="hybridMultilevel"/>
     <w:tmpl w:val="3A786D7C"/>
@@ -2481,7 +1895,7 @@
       </w:pPr>
     </w:lvl>
   </w:abstractNum>
-  <w:abstractNum w:abstractNumId="2" w15:restartNumberingAfterBreak="0">
+  <w:abstractNum w:abstractNumId="3">
     <w:nsid w:val="4F967E37"/>
     <w:multiLevelType w:val="hybridMultilevel"/>
     <w:tmpl w:val="B52CF942"/>
@@ -2571,7 +1985,274 @@
       </w:pPr>
     </w:lvl>
   </w:abstractNum>
-  <w:abstractNum w:abstractNumId="3" w15:restartNumberingAfterBreak="0">
+  <w:abstractNum w:abstractNumId="4">
+    <w:nsid w:val="56EF68F1"/>
+    <w:multiLevelType w:val="hybridMultilevel"/>
+    <w:tmpl w:val="17B022C0"/>
+    <w:lvl w:ilvl="0" w:tplc="34EE0480">
+      <w:start w:val="1"/>
+      <w:numFmt w:val="upperRoman"/>
+      <w:lvlText w:val="%1."/>
+      <w:lvlJc w:val="left"/>
+      <w:pPr>
+        <w:ind w:left="1080" w:hanging="720"/>
+      </w:pPr>
+      <w:rPr>
+        <w:rFonts w:hint="default"/>
+      </w:rPr>
+    </w:lvl>
+    <w:lvl w:ilvl="1" w:tplc="08090019" w:tentative="1">
+      <w:start w:val="1"/>
+      <w:numFmt w:val="lowerLetter"/>
+      <w:lvlText w:val="%2."/>
+      <w:lvlJc w:val="left"/>
+      <w:pPr>
+        <w:ind w:left="1440" w:hanging="360"/>
+      </w:pPr>
+    </w:lvl>
+    <w:lvl w:ilvl="2" w:tplc="0809001B" w:tentative="1">
+      <w:start w:val="1"/>
+      <w:numFmt w:val="lowerRoman"/>
+      <w:lvlText w:val="%3."/>
+      <w:lvlJc w:val="right"/>
+      <w:pPr>
+        <w:ind w:left="2160" w:hanging="180"/>
+      </w:pPr>
+    </w:lvl>
+    <w:lvl w:ilvl="3" w:tplc="0809000F" w:tentative="1">
+      <w:start w:val="1"/>
+      <w:numFmt w:val="decimal"/>
+      <w:lvlText w:val="%4."/>
+      <w:lvlJc w:val="left"/>
+      <w:pPr>
+        <w:ind w:left="2880" w:hanging="360"/>
+      </w:pPr>
+    </w:lvl>
+    <w:lvl w:ilvl="4" w:tplc="08090019" w:tentative="1">
+      <w:start w:val="1"/>
+      <w:numFmt w:val="lowerLetter"/>
+      <w:lvlText w:val="%5."/>
+      <w:lvlJc w:val="left"/>
+      <w:pPr>
+        <w:ind w:left="3600" w:hanging="360"/>
+      </w:pPr>
+    </w:lvl>
+    <w:lvl w:ilvl="5" w:tplc="0809001B" w:tentative="1">
+      <w:start w:val="1"/>
+      <w:numFmt w:val="lowerRoman"/>
+      <w:lvlText w:val="%6."/>
+      <w:lvlJc w:val="right"/>
+      <w:pPr>
+        <w:ind w:left="4320" w:hanging="180"/>
+      </w:pPr>
+    </w:lvl>
+    <w:lvl w:ilvl="6" w:tplc="0809000F" w:tentative="1">
+      <w:start w:val="1"/>
+      <w:numFmt w:val="decimal"/>
+      <w:lvlText w:val="%7."/>
+      <w:lvlJc w:val="left"/>
+      <w:pPr>
+        <w:ind w:left="5040" w:hanging="360"/>
+      </w:pPr>
+    </w:lvl>
+    <w:lvl w:ilvl="7" w:tplc="08090019" w:tentative="1">
+      <w:start w:val="1"/>
+      <w:numFmt w:val="lowerLetter"/>
+      <w:lvlText w:val="%8."/>
+      <w:lvlJc w:val="left"/>
+      <w:pPr>
+        <w:ind w:left="5760" w:hanging="360"/>
+      </w:pPr>
+    </w:lvl>
+    <w:lvl w:ilvl="8" w:tplc="0809001B" w:tentative="1">
+      <w:start w:val="1"/>
+      <w:numFmt w:val="lowerRoman"/>
+      <w:lvlText w:val="%9."/>
+      <w:lvlJc w:val="right"/>
+      <w:pPr>
+        <w:ind w:left="6480" w:hanging="180"/>
+      </w:pPr>
+    </w:lvl>
+  </w:abstractNum>
+  <w:abstractNum w:abstractNumId="5">
+    <w:nsid w:val="78C026AD"/>
+    <w:multiLevelType w:val="hybridMultilevel"/>
+    <w:tmpl w:val="7FFE9072"/>
+    <w:lvl w:ilvl="0" w:tplc="720E116A">
+      <w:start w:val="1"/>
+      <w:numFmt w:val="upperRoman"/>
+      <w:lvlText w:val="%1."/>
+      <w:lvlJc w:val="left"/>
+      <w:pPr>
+        <w:ind w:left="1080" w:hanging="720"/>
+      </w:pPr>
+      <w:rPr>
+        <w:rFonts w:hint="default"/>
+      </w:rPr>
+    </w:lvl>
+    <w:lvl w:ilvl="1" w:tplc="08090019" w:tentative="1">
+      <w:start w:val="1"/>
+      <w:numFmt w:val="lowerLetter"/>
+      <w:lvlText w:val="%2."/>
+      <w:lvlJc w:val="left"/>
+      <w:pPr>
+        <w:ind w:left="1440" w:hanging="360"/>
+      </w:pPr>
+    </w:lvl>
+    <w:lvl w:ilvl="2" w:tplc="0809001B" w:tentative="1">
+      <w:start w:val="1"/>
+      <w:numFmt w:val="lowerRoman"/>
+      <w:lvlText w:val="%3."/>
+      <w:lvlJc w:val="right"/>
+      <w:pPr>
+        <w:ind w:left="2160" w:hanging="180"/>
+      </w:pPr>
+    </w:lvl>
+    <w:lvl w:ilvl="3" w:tplc="0809000F" w:tentative="1">
+      <w:start w:val="1"/>
+      <w:numFmt w:val="decimal"/>
+      <w:lvlText w:val="%4."/>
+      <w:lvlJc w:val="left"/>
+      <w:pPr>
+        <w:ind w:left="2880" w:hanging="360"/>
+      </w:pPr>
+    </w:lvl>
+    <w:lvl w:ilvl="4" w:tplc="08090019" w:tentative="1">
+      <w:start w:val="1"/>
+      <w:numFmt w:val="lowerLetter"/>
+      <w:lvlText w:val="%5."/>
+      <w:lvlJc w:val="left"/>
+      <w:pPr>
+        <w:ind w:left="3600" w:hanging="360"/>
+      </w:pPr>
+    </w:lvl>
+    <w:lvl w:ilvl="5" w:tplc="0809001B" w:tentative="1">
+      <w:start w:val="1"/>
+      <w:numFmt w:val="lowerRoman"/>
+      <w:lvlText w:val="%6."/>
+      <w:lvlJc w:val="right"/>
+      <w:pPr>
+        <w:ind w:left="4320" w:hanging="180"/>
+      </w:pPr>
+    </w:lvl>
+    <w:lvl w:ilvl="6" w:tplc="0809000F" w:tentative="1">
+      <w:start w:val="1"/>
+      <w:numFmt w:val="decimal"/>
+      <w:lvlText w:val="%7."/>
+      <w:lvlJc w:val="left"/>
+      <w:pPr>
+        <w:ind w:left="5040" w:hanging="360"/>
+      </w:pPr>
+    </w:lvl>
+    <w:lvl w:ilvl="7" w:tplc="08090019" w:tentative="1">
+      <w:start w:val="1"/>
+      <w:numFmt w:val="lowerLetter"/>
+      <w:lvlText w:val="%8."/>
+      <w:lvlJc w:val="left"/>
+      <w:pPr>
+        <w:ind w:left="5760" w:hanging="360"/>
+      </w:pPr>
+    </w:lvl>
+    <w:lvl w:ilvl="8" w:tplc="0809001B" w:tentative="1">
+      <w:start w:val="1"/>
+      <w:numFmt w:val="lowerRoman"/>
+      <w:lvlText w:val="%9."/>
+      <w:lvlJc w:val="right"/>
+      <w:pPr>
+        <w:ind w:left="6480" w:hanging="180"/>
+      </w:pPr>
+    </w:lvl>
+  </w:abstractNum>
+  <w:abstractNum w:abstractNumId="6">
+    <w:nsid w:val="7CFE7358"/>
+    <w:multiLevelType w:val="hybridMultilevel"/>
+    <w:tmpl w:val="8AEE74FE"/>
+    <w:lvl w:ilvl="0" w:tplc="2CE46B9A">
+      <w:start w:val="1"/>
+      <w:numFmt w:val="upperRoman"/>
+      <w:lvlText w:val="%1."/>
+      <w:lvlJc w:val="left"/>
+      <w:pPr>
+        <w:ind w:left="1080" w:hanging="720"/>
+      </w:pPr>
+      <w:rPr>
+        <w:rFonts w:hint="default"/>
+      </w:rPr>
+    </w:lvl>
+    <w:lvl w:ilvl="1" w:tplc="08090019" w:tentative="1">
+      <w:start w:val="1"/>
+      <w:numFmt w:val="lowerLetter"/>
+      <w:lvlText w:val="%2."/>
+      <w:lvlJc w:val="left"/>
+      <w:pPr>
+        <w:ind w:left="1440" w:hanging="360"/>
+      </w:pPr>
+    </w:lvl>
+    <w:lvl w:ilvl="2" w:tplc="0809001B" w:tentative="1">
+      <w:start w:val="1"/>
+      <w:numFmt w:val="lowerRoman"/>
+      <w:lvlText w:val="%3."/>
+      <w:lvlJc w:val="right"/>
+      <w:pPr>
+        <w:ind w:left="2160" w:hanging="180"/>
+      </w:pPr>
+    </w:lvl>
+    <w:lvl w:ilvl="3" w:tplc="0809000F" w:tentative="1">
+      <w:start w:val="1"/>
+      <w:numFmt w:val="decimal"/>
+      <w:lvlText w:val="%4."/>
+      <w:lvlJc w:val="left"/>
+      <w:pPr>
+        <w:ind w:left="2880" w:hanging="360"/>
+      </w:pPr>
+    </w:lvl>
+    <w:lvl w:ilvl="4" w:tplc="08090019" w:tentative="1">
+      <w:start w:val="1"/>
+      <w:numFmt w:val="lowerLetter"/>
+      <w:lvlText w:val="%5."/>
+      <w:lvlJc w:val="left"/>
+      <w:pPr>
+        <w:ind w:left="3600" w:hanging="360"/>
+      </w:pPr>
+    </w:lvl>
+    <w:lvl w:ilvl="5" w:tplc="0809001B" w:tentative="1">
+      <w:start w:val="1"/>
+      <w:numFmt w:val="lowerRoman"/>
+      <w:lvlText w:val="%6."/>
+      <w:lvlJc w:val="right"/>
+      <w:pPr>
+        <w:ind w:left="4320" w:hanging="180"/>
+      </w:pPr>
+    </w:lvl>
+    <w:lvl w:ilvl="6" w:tplc="0809000F" w:tentative="1">
+      <w:start w:val="1"/>
+      <w:numFmt w:val="decimal"/>
+      <w:lvlText w:val="%7."/>
+      <w:lvlJc w:val="left"/>
+      <w:pPr>
+        <w:ind w:left="5040" w:hanging="360"/>
+      </w:pPr>
+    </w:lvl>
+    <w:lvl w:ilvl="7" w:tplc="08090019" w:tentative="1">
+      <w:start w:val="1"/>
+      <w:numFmt w:val="lowerLetter"/>
+      <w:lvlText w:val="%8."/>
+      <w:lvlJc w:val="left"/>
+      <w:pPr>
+        <w:ind w:left="5760" w:hanging="360"/>
+      </w:pPr>
+    </w:lvl>
+    <w:lvl w:ilvl="8" w:tplc="0809001B" w:tentative="1">
+      <w:start w:val="1"/>
+      <w:numFmt w:val="lowerRoman"/>
+      <w:lvlText w:val="%9."/>
+      <w:lvlJc w:val="right"/>
+      <w:pPr>
+        <w:ind w:left="6480" w:hanging="180"/>
+      </w:pPr>
+    </w:lvl>
+  </w:abstractNum>
+  <w:abstractNum w:abstractNumId="7">
     <w:nsid w:val="7F3D1069"/>
     <w:multiLevelType w:val="hybridMultilevel"/>
     <w:tmpl w:val="5E7661B0"/>
@@ -2661,22 +2342,34 @@
     </w:lvl>
   </w:abstractNum>
   <w:num w:numId="1">
+    <w:abstractNumId w:val="7"/>
+  </w:num>
+  <w:num w:numId="2">
     <w:abstractNumId w:val="3"/>
   </w:num>
-  <w:num w:numId="2">
+  <w:num w:numId="3">
     <w:abstractNumId w:val="2"/>
   </w:num>
-  <w:num w:numId="3">
+  <w:num w:numId="4">
     <w:abstractNumId w:val="1"/>
   </w:num>
-  <w:num w:numId="4">
+  <w:num w:numId="5">
+    <w:abstractNumId w:val="6"/>
+  </w:num>
+  <w:num w:numId="6">
     <w:abstractNumId w:val="0"/>
+  </w:num>
+  <w:num w:numId="7">
+    <w:abstractNumId w:val="5"/>
+  </w:num>
+  <w:num w:numId="8">
+    <w:abstractNumId w:val="4"/>
   </w:num>
 </w:numbering>
 </file>
 
 <file path=word/styles.xml><?xml version="1.0" encoding="utf-8"?>
-<w:styles xmlns:mc="http://schemas.openxmlformats.org/markup-compatibility/2006" xmlns:r="http://schemas.openxmlformats.org/officeDocument/2006/relationships" xmlns:w="http://schemas.openxmlformats.org/wordprocessingml/2006/main" xmlns:w14="http://schemas.microsoft.com/office/word/2010/wordml" xmlns:w15="http://schemas.microsoft.com/office/word/2012/wordml" xmlns:w16se="http://schemas.microsoft.com/office/word/2015/wordml/symex" mc:Ignorable="w14 w15 w16se">
+<w:styles xmlns:mc="http://schemas.openxmlformats.org/markup-compatibility/2006" xmlns:r="http://schemas.openxmlformats.org/officeDocument/2006/relationships" xmlns:w="http://schemas.openxmlformats.org/wordprocessingml/2006/main" xmlns:w14="http://schemas.microsoft.com/office/word/2010/wordml" xmlns:w15="http://schemas.microsoft.com/office/word/2012/wordml" mc:Ignorable="w14 w15">
   <w:docDefaults>
     <w:rPrDefault>
       <w:rPr>
@@ -2692,7 +2385,7 @@
       </w:pPr>
     </w:pPrDefault>
   </w:docDefaults>
-  <w:latentStyles w:defLockedState="0" w:defUIPriority="99" w:defSemiHidden="0" w:defUnhideWhenUsed="0" w:defQFormat="0" w:count="375">
+  <w:latentStyles w:defLockedState="0" w:defUIPriority="99" w:defSemiHidden="0" w:defUnhideWhenUsed="0" w:defQFormat="0" w:count="382">
     <w:lsdException w:name="Normal" w:uiPriority="0" w:qFormat="1"/>
     <w:lsdException w:name="heading 1" w:uiPriority="9" w:qFormat="1"/>
     <w:lsdException w:name="heading 2" w:semiHidden="1" w:uiPriority="9" w:unhideWhenUsed="1" w:qFormat="1"/>
@@ -3066,10 +2759,8 @@
     <w:lsdException w:name="List Table 7 Colorful Accent 6" w:uiPriority="52"/>
     <w:lsdException w:name="Mention" w:semiHidden="1" w:unhideWhenUsed="1"/>
     <w:lsdException w:name="Smart Hyperlink" w:semiHidden="1" w:unhideWhenUsed="1"/>
-    <w:lsdException w:name="Hashtag" w:semiHidden="1" w:unhideWhenUsed="1"/>
-    <w:lsdException w:name="Unresolved Mention" w:semiHidden="1" w:unhideWhenUsed="1"/>
   </w:latentStyles>
-  <w:style w:type="paragraph" w:default="1" w:styleId="Standard">
+  <w:style w:type="paragraph" w:default="1" w:styleId="Normal">
     <w:name w:val="Normal"/>
     <w:qFormat/>
     <w:rsid w:val="003B4F37"/>
@@ -3081,12 +2772,12 @@
       <w:rFonts w:ascii="Montserrat" w:hAnsi="Montserrat"/>
     </w:rPr>
   </w:style>
-  <w:style w:type="paragraph" w:styleId="berschrift1">
+  <w:style w:type="paragraph" w:styleId="Heading1">
     <w:name w:val="heading 1"/>
     <w:aliases w:val="H1"/>
-    <w:basedOn w:val="Standard"/>
-    <w:next w:val="Standard"/>
-    <w:link w:val="berschrift1Zchn"/>
+    <w:basedOn w:val="Normal"/>
+    <w:next w:val="Normal"/>
+    <w:link w:val="Heading1Char"/>
     <w:uiPriority w:val="9"/>
     <w:qFormat/>
     <w:rsid w:val="003B4F37"/>
@@ -3103,12 +2794,12 @@
       <w:szCs w:val="32"/>
     </w:rPr>
   </w:style>
-  <w:style w:type="paragraph" w:styleId="berschrift2">
+  <w:style w:type="paragraph" w:styleId="Heading2">
     <w:name w:val="heading 2"/>
     <w:aliases w:val="H2"/>
-    <w:basedOn w:val="Standard"/>
-    <w:next w:val="Standard"/>
-    <w:link w:val="berschrift2Zchn"/>
+    <w:basedOn w:val="Normal"/>
+    <w:next w:val="Normal"/>
+    <w:link w:val="Heading2Char"/>
     <w:uiPriority w:val="9"/>
     <w:unhideWhenUsed/>
     <w:qFormat/>
@@ -3126,12 +2817,12 @@
       <w:szCs w:val="26"/>
     </w:rPr>
   </w:style>
-  <w:style w:type="paragraph" w:styleId="berschrift3">
+  <w:style w:type="paragraph" w:styleId="Heading3">
     <w:name w:val="heading 3"/>
     <w:aliases w:val="H3"/>
-    <w:basedOn w:val="Standard"/>
-    <w:next w:val="Standard"/>
-    <w:link w:val="berschrift3Zchn"/>
+    <w:basedOn w:val="Normal"/>
+    <w:next w:val="Normal"/>
+    <w:link w:val="Heading3Char"/>
     <w:uiPriority w:val="9"/>
     <w:unhideWhenUsed/>
     <w:qFormat/>
@@ -3149,13 +2840,13 @@
       <w:szCs w:val="24"/>
     </w:rPr>
   </w:style>
-  <w:style w:type="character" w:default="1" w:styleId="Absatz-Standardschriftart">
+  <w:style w:type="character" w:default="1" w:styleId="DefaultParagraphFont">
     <w:name w:val="Default Paragraph Font"/>
     <w:uiPriority w:val="1"/>
     <w:semiHidden/>
     <w:unhideWhenUsed/>
   </w:style>
-  <w:style w:type="table" w:default="1" w:styleId="NormaleTabelle">
+  <w:style w:type="table" w:default="1" w:styleId="TableNormal">
     <w:name w:val="Normal Table"/>
     <w:uiPriority w:val="99"/>
     <w:semiHidden/>
@@ -3170,17 +2861,17 @@
       </w:tblCellMar>
     </w:tblPr>
   </w:style>
-  <w:style w:type="numbering" w:default="1" w:styleId="KeineListe">
+  <w:style w:type="numbering" w:default="1" w:styleId="NoList">
     <w:name w:val="No List"/>
     <w:uiPriority w:val="99"/>
     <w:semiHidden/>
     <w:unhideWhenUsed/>
   </w:style>
-  <w:style w:type="character" w:customStyle="1" w:styleId="berschrift1Zchn">
-    <w:name w:val="Überschrift 1 Zchn"/>
-    <w:aliases w:val="H1 Zchn"/>
-    <w:basedOn w:val="Absatz-Standardschriftart"/>
-    <w:link w:val="berschrift1"/>
+  <w:style w:type="character" w:customStyle="1" w:styleId="Heading1Char">
+    <w:name w:val="Heading 1 Char"/>
+    <w:aliases w:val="H1 Char"/>
+    <w:basedOn w:val="DefaultParagraphFont"/>
+    <w:link w:val="Heading1"/>
     <w:uiPriority w:val="9"/>
     <w:rsid w:val="003B4F37"/>
     <w:rPr>
@@ -3190,11 +2881,11 @@
       <w:szCs w:val="32"/>
     </w:rPr>
   </w:style>
-  <w:style w:type="character" w:customStyle="1" w:styleId="berschrift2Zchn">
-    <w:name w:val="Überschrift 2 Zchn"/>
-    <w:aliases w:val="H2 Zchn"/>
-    <w:basedOn w:val="Absatz-Standardschriftart"/>
-    <w:link w:val="berschrift2"/>
+  <w:style w:type="character" w:customStyle="1" w:styleId="Heading2Char">
+    <w:name w:val="Heading 2 Char"/>
+    <w:aliases w:val="H2 Char"/>
+    <w:basedOn w:val="DefaultParagraphFont"/>
+    <w:link w:val="Heading2"/>
     <w:uiPriority w:val="9"/>
     <w:rsid w:val="003B4F37"/>
     <w:rPr>
@@ -3204,11 +2895,11 @@
       <w:szCs w:val="26"/>
     </w:rPr>
   </w:style>
-  <w:style w:type="character" w:customStyle="1" w:styleId="berschrift3Zchn">
-    <w:name w:val="Überschrift 3 Zchn"/>
-    <w:aliases w:val="H3 Zchn"/>
-    <w:basedOn w:val="Absatz-Standardschriftart"/>
-    <w:link w:val="berschrift3"/>
+  <w:style w:type="character" w:customStyle="1" w:styleId="Heading3Char">
+    <w:name w:val="Heading 3 Char"/>
+    <w:aliases w:val="H3 Char"/>
+    <w:basedOn w:val="DefaultParagraphFont"/>
+    <w:link w:val="Heading3"/>
     <w:uiPriority w:val="9"/>
     <w:rsid w:val="003B4F37"/>
     <w:rPr>
@@ -3218,15 +2909,16 @@
       <w:szCs w:val="24"/>
     </w:rPr>
   </w:style>
-  <w:style w:type="table" w:styleId="Tabellenraster">
+  <w:style w:type="table" w:styleId="TableGrid">
     <w:name w:val="Table Grid"/>
-    <w:basedOn w:val="NormaleTabelle"/>
+    <w:basedOn w:val="TableNormal"/>
     <w:uiPriority w:val="39"/>
     <w:rsid w:val="0007600E"/>
     <w:pPr>
       <w:spacing w:after="0" w:line="240" w:lineRule="auto"/>
     </w:pPr>
     <w:tblPr>
+      <w:tblInd w:w="0" w:type="dxa"/>
       <w:tblBorders>
         <w:top w:val="single" w:sz="4" w:space="0" w:color="auto"/>
         <w:left w:val="single" w:sz="4" w:space="0" w:color="auto"/>
@@ -3235,11 +2927,17 @@
         <w:insideH w:val="single" w:sz="4" w:space="0" w:color="auto"/>
         <w:insideV w:val="single" w:sz="4" w:space="0" w:color="auto"/>
       </w:tblBorders>
+      <w:tblCellMar>
+        <w:top w:w="0" w:type="dxa"/>
+        <w:left w:w="108" w:type="dxa"/>
+        <w:bottom w:w="0" w:type="dxa"/>
+        <w:right w:w="108" w:type="dxa"/>
+      </w:tblCellMar>
     </w:tblPr>
   </w:style>
-  <w:style w:type="table" w:styleId="Gitternetztabelle6farbigAkzent5">
+  <w:style w:type="table" w:styleId="GridTable6Colorful-Accent5">
     <w:name w:val="Grid Table 6 Colorful Accent 5"/>
-    <w:basedOn w:val="NormaleTabelle"/>
+    <w:basedOn w:val="TableNormal"/>
     <w:uiPriority w:val="51"/>
     <w:rsid w:val="00D95BA3"/>
     <w:pPr>
@@ -3251,6 +2949,7 @@
     <w:tblPr>
       <w:tblStyleRowBandSize w:val="1"/>
       <w:tblStyleColBandSize w:val="1"/>
+      <w:tblInd w:w="0" w:type="dxa"/>
       <w:tblBorders>
         <w:top w:val="single" w:sz="4" w:space="0" w:color="8EAADB" w:themeColor="accent5" w:themeTint="99"/>
         <w:left w:val="single" w:sz="4" w:space="0" w:color="8EAADB" w:themeColor="accent5" w:themeTint="99"/>
@@ -3259,6 +2958,12 @@
         <w:insideH w:val="single" w:sz="4" w:space="0" w:color="8EAADB" w:themeColor="accent5" w:themeTint="99"/>
         <w:insideV w:val="single" w:sz="4" w:space="0" w:color="8EAADB" w:themeColor="accent5" w:themeTint="99"/>
       </w:tblBorders>
+      <w:tblCellMar>
+        <w:top w:w="0" w:type="dxa"/>
+        <w:left w:w="108" w:type="dxa"/>
+        <w:bottom w:w="0" w:type="dxa"/>
+        <w:right w:w="108" w:type="dxa"/>
+      </w:tblCellMar>
     </w:tblPr>
     <w:tblStylePr w:type="firstRow">
       <w:rPr>
@@ -3309,9 +3014,9 @@
       </w:tcPr>
     </w:tblStylePr>
   </w:style>
-  <w:style w:type="paragraph" w:styleId="Listenabsatz">
+  <w:style w:type="paragraph" w:styleId="ListParagraph">
     <w:name w:val="List Paragraph"/>
-    <w:basedOn w:val="Standard"/>
+    <w:basedOn w:val="Normal"/>
     <w:uiPriority w:val="34"/>
     <w:qFormat/>
     <w:rsid w:val="00630807"/>
@@ -3589,7 +3294,7 @@
 </file>
 
 <file path=customXml/itemProps1.xml><?xml version="1.0" encoding="utf-8"?>
-<ds:datastoreItem xmlns:ds="http://schemas.openxmlformats.org/officeDocument/2006/customXml" ds:itemID="{7648E964-C281-4730-9438-5D422157C339}">
+<ds:datastoreItem xmlns:ds="http://schemas.openxmlformats.org/officeDocument/2006/customXml" ds:itemID="{A8436008-F256-6D45-89BA-84AB495D948E}">
   <ds:schemaRefs>
     <ds:schemaRef ds:uri="http://schemas.openxmlformats.org/officeDocument/2006/bibliography"/>
   </ds:schemaRefs>
